--- a/documents/Appendix B data_dictionary_floral_bract.docx
+++ b/documents/Appendix B data_dictionary_floral_bract.docx
@@ -1,6 +1,6 @@
 
 <file path=word/document.xml><?xml version="1.0" encoding="utf-8"?>
-<w:document xmlns:wpc="http://schemas.microsoft.com/office/word/2010/wordprocessingCanvas" xmlns:cx="http://schemas.microsoft.com/office/drawing/2014/chartex" xmlns:cx1="http://schemas.microsoft.com/office/drawing/2015/9/8/chartex" xmlns:cx2="http://schemas.microsoft.com/office/drawing/2015/10/21/chartex" xmlns:cx3="http://schemas.microsoft.com/office/drawing/2016/5/9/chartex" xmlns:cx4="http://schemas.microsoft.com/office/drawing/2016/5/10/chartex" xmlns:cx5="http://schemas.microsoft.com/office/drawing/2016/5/11/chartex" xmlns:cx6="http://schemas.microsoft.com/office/drawing/2016/5/12/chartex" xmlns:cx7="http://schemas.microsoft.com/office/drawing/2016/5/13/chartex" xmlns:cx8="http://schemas.microsoft.com/office/drawing/2016/5/14/chartex" xmlns:mc="http://schemas.openxmlformats.org/markup-compatibility/2006" xmlns:aink="http://schemas.microsoft.com/office/drawing/2016/ink" xmlns:am3d="http://schemas.microsoft.com/office/drawing/2017/model3d" xmlns:o="urn:schemas-microsoft-com:office:office" xmlns:oel="http://schemas.microsoft.com/office/2019/extlst" xmlns:r="http://schemas.openxmlformats.org/officeDocument/2006/relationships" xmlns:m="http://schemas.openxmlformats.org/officeDocument/2006/math" xmlns:v="urn:schemas-microsoft-com:vml" xmlns:wp14="http://schemas.microsoft.com/office/word/2010/wordprocessingDrawing" xmlns:wp="http://schemas.openxmlformats.org/drawingml/2006/wordprocessingDrawing" xmlns:w10="urn:schemas-microsoft-com:office:word" xmlns:w="http://schemas.openxmlformats.org/wordprocessingml/2006/main" xmlns:w14="http://schemas.microsoft.com/office/word/2010/wordml" xmlns:w15="http://schemas.microsoft.com/office/word/2012/wordml" xmlns:w16cex="http://schemas.microsoft.com/office/word/2018/wordml/cex" xmlns:w16cid="http://schemas.microsoft.com/office/word/2016/wordml/cid" xmlns:w16="http://schemas.microsoft.com/office/word/2018/wordml" xmlns:w16du="http://schemas.microsoft.com/office/word/2023/wordml/word16du" xmlns:w16sdtdh="http://schemas.microsoft.com/office/word/2020/wordml/sdtdatahash" xmlns:w16se="http://schemas.microsoft.com/office/word/2015/wordml/symex" xmlns:wpg="http://schemas.microsoft.com/office/word/2010/wordprocessingGroup" xmlns:wpi="http://schemas.microsoft.com/office/word/2010/wordprocessingInk" xmlns:wne="http://schemas.microsoft.com/office/word/2006/wordml" xmlns:wps="http://schemas.microsoft.com/office/word/2010/wordprocessingShape" mc:Ignorable="w14 w15 w16se w16cid w16 w16cex w16sdtdh w16du wp14">
+<w:document xmlns:wpc="http://schemas.microsoft.com/office/word/2010/wordprocessingCanvas" xmlns:cx="http://schemas.microsoft.com/office/drawing/2014/chartex" xmlns:cx1="http://schemas.microsoft.com/office/drawing/2015/9/8/chartex" xmlns:cx2="http://schemas.microsoft.com/office/drawing/2015/10/21/chartex" xmlns:cx3="http://schemas.microsoft.com/office/drawing/2016/5/9/chartex" xmlns:cx4="http://schemas.microsoft.com/office/drawing/2016/5/10/chartex" xmlns:cx5="http://schemas.microsoft.com/office/drawing/2016/5/11/chartex" xmlns:cx6="http://schemas.microsoft.com/office/drawing/2016/5/12/chartex" xmlns:cx7="http://schemas.microsoft.com/office/drawing/2016/5/13/chartex" xmlns:cx8="http://schemas.microsoft.com/office/drawing/2016/5/14/chartex" xmlns:mc="http://schemas.openxmlformats.org/markup-compatibility/2006" xmlns:aink="http://schemas.microsoft.com/office/drawing/2016/ink" xmlns:am3d="http://schemas.microsoft.com/office/drawing/2017/model3d" xmlns:o="urn:schemas-microsoft-com:office:office" xmlns:oel="http://schemas.microsoft.com/office/2019/extlst" xmlns:r="http://schemas.openxmlformats.org/officeDocument/2006/relationships" xmlns:m="http://schemas.openxmlformats.org/officeDocument/2006/math" xmlns:v="urn:schemas-microsoft-com:vml" xmlns:wp14="http://schemas.microsoft.com/office/word/2010/wordprocessingDrawing" xmlns:wp="http://schemas.openxmlformats.org/drawingml/2006/wordprocessingDrawing" xmlns:w10="urn:schemas-microsoft-com:office:word" xmlns:w="http://schemas.openxmlformats.org/wordprocessingml/2006/main" xmlns:w14="http://schemas.microsoft.com/office/word/2010/wordml" xmlns:w15="http://schemas.microsoft.com/office/word/2012/wordml" xmlns:w16cex="http://schemas.microsoft.com/office/word/2018/wordml/cex" xmlns:w16cid="http://schemas.microsoft.com/office/word/2016/wordml/cid" xmlns:w16="http://schemas.microsoft.com/office/word/2018/wordml" xmlns:w16du="http://schemas.microsoft.com/office/word/2023/wordml/word16du" xmlns:w16sdtdh="http://schemas.microsoft.com/office/word/2020/wordml/sdtdatahash" xmlns:w16sdtfl="http://schemas.microsoft.com/office/word/2024/wordml/sdtformatlock" xmlns:w16se="http://schemas.microsoft.com/office/word/2015/wordml/symex" xmlns:wpg="http://schemas.microsoft.com/office/word/2010/wordprocessingGroup" xmlns:wpi="http://schemas.microsoft.com/office/word/2010/wordprocessingInk" xmlns:wne="http://schemas.microsoft.com/office/word/2006/wordml" xmlns:wps="http://schemas.microsoft.com/office/word/2010/wordprocessingShape" mc:Ignorable="w14 w15 w16se w16cid w16 w16cex w16sdtdh w16sdtfl w16du wp14">
   <w:body>
     <w:p>
       <w:pPr>
@@ -41,7 +41,37 @@
           <w:sz w:val="24"/>
           <w:szCs w:val="24"/>
         </w:rPr>
-        <w:t>guadua_lemmas_palesa_raw.xls</w:t>
+        <w:t>guadua_lemmas_palesa_raw</w:t>
+      </w:r>
+      <w:r>
+        <w:rPr>
+          <w:rFonts w:ascii="Times New Roman" w:eastAsia="Times New Roman" w:hAnsi="Times New Roman" w:cs="Times New Roman"/>
+          <w:b/>
+          <w:bCs/>
+          <w:sz w:val="24"/>
+          <w:szCs w:val="24"/>
+        </w:rPr>
+        <w:t>_3</w:t>
+      </w:r>
+      <w:r>
+        <w:rPr>
+          <w:rFonts w:ascii="Times New Roman" w:eastAsia="Times New Roman" w:hAnsi="Times New Roman" w:cs="Times New Roman"/>
+          <w:b/>
+          <w:bCs/>
+          <w:sz w:val="24"/>
+          <w:szCs w:val="24"/>
+        </w:rPr>
+        <w:t>.xls</w:t>
+      </w:r>
+      <w:r>
+        <w:rPr>
+          <w:rFonts w:ascii="Times New Roman" w:eastAsia="Times New Roman" w:hAnsi="Times New Roman" w:cs="Times New Roman"/>
+          <w:b/>
+          <w:bCs/>
+          <w:sz w:val="24"/>
+          <w:szCs w:val="24"/>
+        </w:rPr>
+        <w:t>x</w:t>
       </w:r>
     </w:p>
     <w:p>
@@ -371,23 +401,7 @@
           <w:sz w:val="24"/>
           <w:szCs w:val="24"/>
         </w:rPr>
-        <w:t>Lemma_papillae_</w:t>
-      </w:r>
-      <w:r>
-        <w:rPr>
-          <w:rFonts w:ascii="Times New Roman" w:eastAsia="Times New Roman" w:hAnsi="Times New Roman" w:cs="Times New Roman"/>
-          <w:sz w:val="24"/>
-          <w:szCs w:val="24"/>
-        </w:rPr>
-        <w:t>bifurcated</w:t>
-      </w:r>
-      <w:r>
-        <w:rPr>
-          <w:rFonts w:ascii="Times New Roman" w:eastAsia="Times New Roman" w:hAnsi="Times New Roman" w:cs="Times New Roman"/>
-          <w:sz w:val="24"/>
-          <w:szCs w:val="24"/>
-        </w:rPr>
-        <w:t xml:space="preserve">: </w:t>
+        <w:t xml:space="preserve">Lemma_papillae_bifurcated: </w:t>
       </w:r>
       <w:r>
         <w:rPr>
@@ -403,23 +417,7 @@
           <w:sz w:val="24"/>
           <w:szCs w:val="24"/>
         </w:rPr>
-        <w:t xml:space="preserve">: </w:t>
-      </w:r>
-      <w:r>
-        <w:rPr>
-          <w:rFonts w:ascii="Times New Roman" w:eastAsia="Times New Roman" w:hAnsi="Times New Roman" w:cs="Times New Roman"/>
-          <w:sz w:val="24"/>
-          <w:szCs w:val="24"/>
-        </w:rPr>
-        <w:t>Bifurcated</w:t>
-      </w:r>
-      <w:r>
-        <w:rPr>
-          <w:rFonts w:ascii="Times New Roman" w:eastAsia="Times New Roman" w:hAnsi="Times New Roman" w:cs="Times New Roman"/>
-          <w:sz w:val="24"/>
-          <w:szCs w:val="24"/>
-        </w:rPr>
-        <w:t xml:space="preserve"> p</w:t>
+        <w:t>: Bifurcated p</w:t>
       </w:r>
       <w:r>
         <w:rPr>
@@ -449,23 +447,7 @@
           <w:sz w:val="24"/>
           <w:szCs w:val="24"/>
         </w:rPr>
-        <w:t>Lemma_papillae_b</w:t>
-      </w:r>
-      <w:r>
-        <w:rPr>
-          <w:rFonts w:ascii="Times New Roman" w:eastAsia="Times New Roman" w:hAnsi="Times New Roman" w:cs="Times New Roman"/>
-          <w:sz w:val="24"/>
-          <w:szCs w:val="24"/>
-        </w:rPr>
-        <w:t>ranch</w:t>
-      </w:r>
-      <w:r>
-        <w:rPr>
-          <w:rFonts w:ascii="Times New Roman" w:eastAsia="Times New Roman" w:hAnsi="Times New Roman" w:cs="Times New Roman"/>
-          <w:sz w:val="24"/>
-          <w:szCs w:val="24"/>
-        </w:rPr>
-        <w:t xml:space="preserve">: </w:t>
+        <w:t xml:space="preserve">Lemma_papillae_branch: </w:t>
       </w:r>
       <w:r>
         <w:rPr>
@@ -481,23 +463,7 @@
           <w:sz w:val="24"/>
           <w:szCs w:val="24"/>
         </w:rPr>
-        <w:t xml:space="preserve">: </w:t>
-      </w:r>
-      <w:r>
-        <w:rPr>
-          <w:rFonts w:ascii="Times New Roman" w:eastAsia="Times New Roman" w:hAnsi="Times New Roman" w:cs="Times New Roman"/>
-          <w:sz w:val="24"/>
-          <w:szCs w:val="24"/>
-        </w:rPr>
-        <w:t>Branching</w:t>
-      </w:r>
-      <w:r>
-        <w:rPr>
-          <w:rFonts w:ascii="Times New Roman" w:eastAsia="Times New Roman" w:hAnsi="Times New Roman" w:cs="Times New Roman"/>
-          <w:sz w:val="24"/>
-          <w:szCs w:val="24"/>
-        </w:rPr>
-        <w:t xml:space="preserve"> p</w:t>
+        <w:t>: Branching p</w:t>
       </w:r>
       <w:r>
         <w:rPr>
@@ -1668,23 +1634,7 @@
           <w:sz w:val="24"/>
           <w:szCs w:val="24"/>
         </w:rPr>
-        <w:t>Palea_papillae_</w:t>
-      </w:r>
-      <w:r>
-        <w:rPr>
-          <w:rFonts w:ascii="Times New Roman" w:eastAsia="Times New Roman" w:hAnsi="Times New Roman" w:cs="Times New Roman"/>
-          <w:sz w:val="24"/>
-          <w:szCs w:val="24"/>
-        </w:rPr>
-        <w:t>bifurcated</w:t>
-      </w:r>
-      <w:r>
-        <w:rPr>
-          <w:rFonts w:ascii="Times New Roman" w:eastAsia="Times New Roman" w:hAnsi="Times New Roman" w:cs="Times New Roman"/>
-          <w:sz w:val="24"/>
-          <w:szCs w:val="24"/>
-        </w:rPr>
-        <w:t xml:space="preserve">: </w:t>
+        <w:t xml:space="preserve">Palea_papillae_bifurcated: </w:t>
       </w:r>
       <w:r>
         <w:rPr>
@@ -1700,23 +1650,7 @@
           <w:sz w:val="24"/>
           <w:szCs w:val="24"/>
         </w:rPr>
-        <w:t>:</w:t>
-      </w:r>
-      <w:r>
-        <w:rPr>
-          <w:rFonts w:ascii="Times New Roman" w:eastAsia="Times New Roman" w:hAnsi="Times New Roman" w:cs="Times New Roman"/>
-          <w:sz w:val="24"/>
-          <w:szCs w:val="24"/>
-        </w:rPr>
-        <w:t xml:space="preserve"> Bifurcated</w:t>
-      </w:r>
-      <w:r>
-        <w:rPr>
-          <w:rFonts w:ascii="Times New Roman" w:eastAsia="Times New Roman" w:hAnsi="Times New Roman" w:cs="Times New Roman"/>
-          <w:sz w:val="24"/>
-          <w:szCs w:val="24"/>
-        </w:rPr>
-        <w:t xml:space="preserve"> p</w:t>
+        <w:t>: Bifurcated p</w:t>
       </w:r>
       <w:r>
         <w:rPr>
@@ -1746,23 +1680,7 @@
           <w:sz w:val="24"/>
           <w:szCs w:val="24"/>
         </w:rPr>
-        <w:t>Palea_papillae_</w:t>
-      </w:r>
-      <w:r>
-        <w:rPr>
-          <w:rFonts w:ascii="Times New Roman" w:eastAsia="Times New Roman" w:hAnsi="Times New Roman" w:cs="Times New Roman"/>
-          <w:sz w:val="24"/>
-          <w:szCs w:val="24"/>
-        </w:rPr>
-        <w:t>branch</w:t>
-      </w:r>
-      <w:r>
-        <w:rPr>
-          <w:rFonts w:ascii="Times New Roman" w:eastAsia="Times New Roman" w:hAnsi="Times New Roman" w:cs="Times New Roman"/>
-          <w:sz w:val="24"/>
-          <w:szCs w:val="24"/>
-        </w:rPr>
-        <w:t xml:space="preserve">: </w:t>
+        <w:t xml:space="preserve">Palea_papillae_branch: </w:t>
       </w:r>
       <w:r>
         <w:rPr>
@@ -1778,15 +1696,7 @@
           <w:sz w:val="24"/>
           <w:szCs w:val="24"/>
         </w:rPr>
-        <w:t xml:space="preserve">: </w:t>
-      </w:r>
-      <w:r>
-        <w:rPr>
-          <w:rFonts w:ascii="Times New Roman" w:eastAsia="Times New Roman" w:hAnsi="Times New Roman" w:cs="Times New Roman"/>
-          <w:sz w:val="24"/>
-          <w:szCs w:val="24"/>
-        </w:rPr>
-        <w:t>Branc</w:t>
+        <w:t>: Branc</w:t>
       </w:r>
       <w:r>
         <w:rPr>
@@ -3105,7 +3015,7 @@
 </file>
 
 <file path=word/numbering.xml><?xml version="1.0" encoding="utf-8"?>
-<w:numbering xmlns:wpc="http://schemas.microsoft.com/office/word/2010/wordprocessingCanvas" xmlns:cx="http://schemas.microsoft.com/office/drawing/2014/chartex" xmlns:cx1="http://schemas.microsoft.com/office/drawing/2015/9/8/chartex" xmlns:cx2="http://schemas.microsoft.com/office/drawing/2015/10/21/chartex" xmlns:cx3="http://schemas.microsoft.com/office/drawing/2016/5/9/chartex" xmlns:cx4="http://schemas.microsoft.com/office/drawing/2016/5/10/chartex" xmlns:cx5="http://schemas.microsoft.com/office/drawing/2016/5/11/chartex" xmlns:cx6="http://schemas.microsoft.com/office/drawing/2016/5/12/chartex" xmlns:cx7="http://schemas.microsoft.com/office/drawing/2016/5/13/chartex" xmlns:cx8="http://schemas.microsoft.com/office/drawing/2016/5/14/chartex" xmlns:mc="http://schemas.openxmlformats.org/markup-compatibility/2006" xmlns:aink="http://schemas.microsoft.com/office/drawing/2016/ink" xmlns:am3d="http://schemas.microsoft.com/office/drawing/2017/model3d" xmlns:o="urn:schemas-microsoft-com:office:office" xmlns:oel="http://schemas.microsoft.com/office/2019/extlst" xmlns:r="http://schemas.openxmlformats.org/officeDocument/2006/relationships" xmlns:m="http://schemas.openxmlformats.org/officeDocument/2006/math" xmlns:v="urn:schemas-microsoft-com:vml" xmlns:wp14="http://schemas.microsoft.com/office/word/2010/wordprocessingDrawing" xmlns:wp="http://schemas.openxmlformats.org/drawingml/2006/wordprocessingDrawing" xmlns:w10="urn:schemas-microsoft-com:office:word" xmlns:w="http://schemas.openxmlformats.org/wordprocessingml/2006/main" xmlns:w14="http://schemas.microsoft.com/office/word/2010/wordml" xmlns:w15="http://schemas.microsoft.com/office/word/2012/wordml" xmlns:w16cex="http://schemas.microsoft.com/office/word/2018/wordml/cex" xmlns:w16cid="http://schemas.microsoft.com/office/word/2016/wordml/cid" xmlns:w16="http://schemas.microsoft.com/office/word/2018/wordml" xmlns:w16du="http://schemas.microsoft.com/office/word/2023/wordml/word16du" xmlns:w16sdtdh="http://schemas.microsoft.com/office/word/2020/wordml/sdtdatahash" xmlns:w16se="http://schemas.microsoft.com/office/word/2015/wordml/symex" xmlns:wpg="http://schemas.microsoft.com/office/word/2010/wordprocessingGroup" xmlns:wpi="http://schemas.microsoft.com/office/word/2010/wordprocessingInk" xmlns:wne="http://schemas.microsoft.com/office/word/2006/wordml" xmlns:wps="http://schemas.microsoft.com/office/word/2010/wordprocessingShape" mc:Ignorable="w14 w15 w16se w16cid w16 w16cex w16sdtdh w16du wp14">
+<w:numbering xmlns:wpc="http://schemas.microsoft.com/office/word/2010/wordprocessingCanvas" xmlns:cx="http://schemas.microsoft.com/office/drawing/2014/chartex" xmlns:cx1="http://schemas.microsoft.com/office/drawing/2015/9/8/chartex" xmlns:cx2="http://schemas.microsoft.com/office/drawing/2015/10/21/chartex" xmlns:cx3="http://schemas.microsoft.com/office/drawing/2016/5/9/chartex" xmlns:cx4="http://schemas.microsoft.com/office/drawing/2016/5/10/chartex" xmlns:cx5="http://schemas.microsoft.com/office/drawing/2016/5/11/chartex" xmlns:cx6="http://schemas.microsoft.com/office/drawing/2016/5/12/chartex" xmlns:cx7="http://schemas.microsoft.com/office/drawing/2016/5/13/chartex" xmlns:cx8="http://schemas.microsoft.com/office/drawing/2016/5/14/chartex" xmlns:mc="http://schemas.openxmlformats.org/markup-compatibility/2006" xmlns:aink="http://schemas.microsoft.com/office/drawing/2016/ink" xmlns:am3d="http://schemas.microsoft.com/office/drawing/2017/model3d" xmlns:o="urn:schemas-microsoft-com:office:office" xmlns:oel="http://schemas.microsoft.com/office/2019/extlst" xmlns:r="http://schemas.openxmlformats.org/officeDocument/2006/relationships" xmlns:m="http://schemas.openxmlformats.org/officeDocument/2006/math" xmlns:v="urn:schemas-microsoft-com:vml" xmlns:wp14="http://schemas.microsoft.com/office/word/2010/wordprocessingDrawing" xmlns:wp="http://schemas.openxmlformats.org/drawingml/2006/wordprocessingDrawing" xmlns:w10="urn:schemas-microsoft-com:office:word" xmlns:w="http://schemas.openxmlformats.org/wordprocessingml/2006/main" xmlns:w14="http://schemas.microsoft.com/office/word/2010/wordml" xmlns:w15="http://schemas.microsoft.com/office/word/2012/wordml" xmlns:w16cex="http://schemas.microsoft.com/office/word/2018/wordml/cex" xmlns:w16cid="http://schemas.microsoft.com/office/word/2016/wordml/cid" xmlns:w16="http://schemas.microsoft.com/office/word/2018/wordml" xmlns:w16du="http://schemas.microsoft.com/office/word/2023/wordml/word16du" xmlns:w16sdtdh="http://schemas.microsoft.com/office/word/2020/wordml/sdtdatahash" xmlns:w16sdtfl="http://schemas.microsoft.com/office/word/2024/wordml/sdtformatlock" xmlns:w16se="http://schemas.microsoft.com/office/word/2015/wordml/symex" xmlns:wpg="http://schemas.microsoft.com/office/word/2010/wordprocessingGroup" xmlns:wpi="http://schemas.microsoft.com/office/word/2010/wordprocessingInk" xmlns:wne="http://schemas.microsoft.com/office/word/2006/wordml" xmlns:wps="http://schemas.microsoft.com/office/word/2010/wordprocessingShape" mc:Ignorable="w14 w15 w16se w16cid w16 w16cex w16sdtdh w16sdtfl w16du wp14">
   <w:abstractNum w:abstractNumId="0" w15:restartNumberingAfterBreak="0">
     <w:nsid w:val="1B745EC4"/>
     <w:multiLevelType w:val="multilevel"/>
@@ -3262,7 +3172,7 @@
 </file>
 
 <file path=word/styles.xml><?xml version="1.0" encoding="utf-8"?>
-<w:styles xmlns:mc="http://schemas.openxmlformats.org/markup-compatibility/2006" xmlns:r="http://schemas.openxmlformats.org/officeDocument/2006/relationships" xmlns:w="http://schemas.openxmlformats.org/wordprocessingml/2006/main" xmlns:w14="http://schemas.microsoft.com/office/word/2010/wordml" xmlns:w15="http://schemas.microsoft.com/office/word/2012/wordml" xmlns:w16cex="http://schemas.microsoft.com/office/word/2018/wordml/cex" xmlns:w16cid="http://schemas.microsoft.com/office/word/2016/wordml/cid" xmlns:w16="http://schemas.microsoft.com/office/word/2018/wordml" xmlns:w16du="http://schemas.microsoft.com/office/word/2023/wordml/word16du" xmlns:w16sdtdh="http://schemas.microsoft.com/office/word/2020/wordml/sdtdatahash" xmlns:w16se="http://schemas.microsoft.com/office/word/2015/wordml/symex" mc:Ignorable="w14 w15 w16se w16cid w16 w16cex w16sdtdh w16du">
+<w:styles xmlns:mc="http://schemas.openxmlformats.org/markup-compatibility/2006" xmlns:r="http://schemas.openxmlformats.org/officeDocument/2006/relationships" xmlns:w="http://schemas.openxmlformats.org/wordprocessingml/2006/main" xmlns:w14="http://schemas.microsoft.com/office/word/2010/wordml" xmlns:w15="http://schemas.microsoft.com/office/word/2012/wordml" xmlns:w16cex="http://schemas.microsoft.com/office/word/2018/wordml/cex" xmlns:w16cid="http://schemas.microsoft.com/office/word/2016/wordml/cid" xmlns:w16="http://schemas.microsoft.com/office/word/2018/wordml" xmlns:w16du="http://schemas.microsoft.com/office/word/2023/wordml/word16du" xmlns:w16sdtdh="http://schemas.microsoft.com/office/word/2020/wordml/sdtdatahash" xmlns:w16sdtfl="http://schemas.microsoft.com/office/word/2024/wordml/sdtformatlock" xmlns:w16se="http://schemas.microsoft.com/office/word/2015/wordml/symex" mc:Ignorable="w14 w15 w16se w16cid w16 w16cex w16sdtdh w16sdtfl w16du">
   <w:docDefaults>
     <w:rPrDefault>
       <w:rPr>

--- a/documents/Appendix B data_dictionary_floral_bract.docx
+++ b/documents/Appendix B data_dictionary_floral_bract.docx
@@ -41,7 +41,7 @@
           <w:sz w:val="24"/>
           <w:szCs w:val="24"/>
         </w:rPr>
-        <w:t>guadua_lemmas_palesa_raw</w:t>
+        <w:t xml:space="preserve">Associated with raw data file </w:t>
       </w:r>
       <w:r>
         <w:rPr>
@@ -51,7 +51,7 @@
           <w:sz w:val="24"/>
           <w:szCs w:val="24"/>
         </w:rPr>
-        <w:t>_3</w:t>
+        <w:t>guadua_lemmas_palesa_raw</w:t>
       </w:r>
       <w:r>
         <w:rPr>
@@ -61,7 +61,7 @@
           <w:sz w:val="24"/>
           <w:szCs w:val="24"/>
         </w:rPr>
-        <w:t>.xls</w:t>
+        <w:t>_3</w:t>
       </w:r>
       <w:r>
         <w:rPr>
@@ -71,6 +71,16 @@
           <w:sz w:val="24"/>
           <w:szCs w:val="24"/>
         </w:rPr>
+        <w:t>.xls</w:t>
+      </w:r>
+      <w:r>
+        <w:rPr>
+          <w:rFonts w:ascii="Times New Roman" w:eastAsia="Times New Roman" w:hAnsi="Times New Roman" w:cs="Times New Roman"/>
+          <w:b/>
+          <w:bCs/>
+          <w:sz w:val="24"/>
+          <w:szCs w:val="24"/>
+        </w:rPr>
         <w:t>x</w:t>
       </w:r>
     </w:p>
@@ -199,7 +209,41 @@
           <w:sz w:val="24"/>
           <w:szCs w:val="24"/>
         </w:rPr>
-        <w:t>Habit: Habit typical of species: Small arching, large and erect, or leaning and climbing</w:t>
+        <w:t xml:space="preserve">Habit: Habit typical of species: </w:t>
+      </w:r>
+      <w:proofErr w:type="gramStart"/>
+      <w:r>
+        <w:rPr>
+          <w:rFonts w:ascii="Times New Roman" w:eastAsia="Times New Roman" w:hAnsi="Times New Roman" w:cs="Times New Roman"/>
+          <w:sz w:val="24"/>
+          <w:szCs w:val="24"/>
+        </w:rPr>
+        <w:t>Small</w:t>
+      </w:r>
+      <w:proofErr w:type="gramEnd"/>
+      <w:r>
+        <w:rPr>
+          <w:rFonts w:ascii="Times New Roman" w:eastAsia="Times New Roman" w:hAnsi="Times New Roman" w:cs="Times New Roman"/>
+          <w:sz w:val="24"/>
+          <w:szCs w:val="24"/>
+        </w:rPr>
+        <w:t xml:space="preserve"> arching, </w:t>
+      </w:r>
+      <w:r>
+        <w:rPr>
+          <w:rFonts w:ascii="Times New Roman" w:eastAsia="Times New Roman" w:hAnsi="Times New Roman" w:cs="Times New Roman"/>
+          <w:sz w:val="24"/>
+          <w:szCs w:val="24"/>
+        </w:rPr>
+        <w:t>tall</w:t>
+      </w:r>
+      <w:r>
+        <w:rPr>
+          <w:rFonts w:ascii="Times New Roman" w:eastAsia="Times New Roman" w:hAnsi="Times New Roman" w:cs="Times New Roman"/>
+          <w:sz w:val="24"/>
+          <w:szCs w:val="24"/>
+        </w:rPr>
+        <w:t xml:space="preserve"> and erect, or leaning and climbing</w:t>
       </w:r>
     </w:p>
     <w:p>
@@ -237,13 +281,23 @@
           <w:szCs w:val="24"/>
         </w:rPr>
       </w:pPr>
-      <w:r>
-        <w:rPr>
-          <w:rFonts w:ascii="Times New Roman" w:eastAsia="Times New Roman" w:hAnsi="Times New Roman" w:cs="Times New Roman"/>
-          <w:sz w:val="24"/>
-          <w:szCs w:val="24"/>
-        </w:rPr>
-        <w:t>General_habitat: Habitat typical of species, with river and forest categories combined to include savanna or general forest habitats. </w:t>
+      <w:proofErr w:type="spellStart"/>
+      <w:r>
+        <w:rPr>
+          <w:rFonts w:ascii="Times New Roman" w:eastAsia="Times New Roman" w:hAnsi="Times New Roman" w:cs="Times New Roman"/>
+          <w:sz w:val="24"/>
+          <w:szCs w:val="24"/>
+        </w:rPr>
+        <w:t>General_habitat</w:t>
+      </w:r>
+      <w:proofErr w:type="spellEnd"/>
+      <w:r>
+        <w:rPr>
+          <w:rFonts w:ascii="Times New Roman" w:eastAsia="Times New Roman" w:hAnsi="Times New Roman" w:cs="Times New Roman"/>
+          <w:sz w:val="24"/>
+          <w:szCs w:val="24"/>
+        </w:rPr>
+        <w:t>: Habitat typical of species, with river and forest categories combined to include savanna or general forest habitats. </w:t>
       </w:r>
     </w:p>
     <w:p>
@@ -281,50 +335,89 @@
           <w:szCs w:val="24"/>
         </w:rPr>
       </w:pPr>
-      <w:r>
-        <w:rPr>
-          <w:rFonts w:ascii="Times New Roman" w:eastAsia="Times New Roman" w:hAnsi="Times New Roman" w:cs="Times New Roman"/>
-          <w:sz w:val="24"/>
-          <w:szCs w:val="24"/>
-        </w:rPr>
-        <w:t>Notes_lemma: Basic introductory notes taken for lemmas of some specimens</w:t>
-      </w:r>
-    </w:p>
-    <w:p>
-      <w:pPr>
-        <w:numPr>
-          <w:ilvl w:val="0"/>
-          <w:numId w:val="1"/>
-        </w:numPr>
-        <w:spacing w:before="100" w:beforeAutospacing="1" w:after="100" w:afterAutospacing="1" w:line="240" w:lineRule="auto"/>
-        <w:rPr>
-          <w:rFonts w:ascii="Times New Roman" w:eastAsia="Times New Roman" w:hAnsi="Times New Roman" w:cs="Times New Roman"/>
-          <w:sz w:val="24"/>
-          <w:szCs w:val="24"/>
-        </w:rPr>
-      </w:pPr>
-      <w:r>
-        <w:rPr>
-          <w:rFonts w:ascii="Times New Roman" w:eastAsia="Times New Roman" w:hAnsi="Times New Roman" w:cs="Times New Roman"/>
-          <w:sz w:val="24"/>
-          <w:szCs w:val="24"/>
-        </w:rPr>
-        <w:t>Notes_palea: Basic introductory notes taken for paleas of some specimens</w:t>
-      </w:r>
-    </w:p>
-    <w:p>
-      <w:pPr>
-        <w:numPr>
-          <w:ilvl w:val="0"/>
-          <w:numId w:val="1"/>
-        </w:numPr>
-        <w:spacing w:before="100" w:beforeAutospacing="1" w:after="100" w:afterAutospacing="1" w:line="240" w:lineRule="auto"/>
-        <w:rPr>
-          <w:rFonts w:ascii="Times New Roman" w:eastAsia="Times New Roman" w:hAnsi="Times New Roman" w:cs="Times New Roman"/>
-          <w:sz w:val="24"/>
-          <w:szCs w:val="24"/>
-        </w:rPr>
-      </w:pPr>
+      <w:proofErr w:type="spellStart"/>
+      <w:r>
+        <w:rPr>
+          <w:rFonts w:ascii="Times New Roman" w:eastAsia="Times New Roman" w:hAnsi="Times New Roman" w:cs="Times New Roman"/>
+          <w:sz w:val="24"/>
+          <w:szCs w:val="24"/>
+        </w:rPr>
+        <w:t>Notes_lemma</w:t>
+      </w:r>
+      <w:proofErr w:type="spellEnd"/>
+      <w:r>
+        <w:rPr>
+          <w:rFonts w:ascii="Times New Roman" w:eastAsia="Times New Roman" w:hAnsi="Times New Roman" w:cs="Times New Roman"/>
+          <w:sz w:val="24"/>
+          <w:szCs w:val="24"/>
+        </w:rPr>
+        <w:t>: Basic introductory notes taken for lemmas of some specimens</w:t>
+      </w:r>
+    </w:p>
+    <w:p>
+      <w:pPr>
+        <w:numPr>
+          <w:ilvl w:val="0"/>
+          <w:numId w:val="1"/>
+        </w:numPr>
+        <w:spacing w:before="100" w:beforeAutospacing="1" w:after="100" w:afterAutospacing="1" w:line="240" w:lineRule="auto"/>
+        <w:rPr>
+          <w:rFonts w:ascii="Times New Roman" w:eastAsia="Times New Roman" w:hAnsi="Times New Roman" w:cs="Times New Roman"/>
+          <w:sz w:val="24"/>
+          <w:szCs w:val="24"/>
+        </w:rPr>
+      </w:pPr>
+      <w:proofErr w:type="spellStart"/>
+      <w:r>
+        <w:rPr>
+          <w:rFonts w:ascii="Times New Roman" w:eastAsia="Times New Roman" w:hAnsi="Times New Roman" w:cs="Times New Roman"/>
+          <w:sz w:val="24"/>
+          <w:szCs w:val="24"/>
+        </w:rPr>
+        <w:t>Notes_palea</w:t>
+      </w:r>
+      <w:proofErr w:type="spellEnd"/>
+      <w:r>
+        <w:rPr>
+          <w:rFonts w:ascii="Times New Roman" w:eastAsia="Times New Roman" w:hAnsi="Times New Roman" w:cs="Times New Roman"/>
+          <w:sz w:val="24"/>
+          <w:szCs w:val="24"/>
+        </w:rPr>
+        <w:t xml:space="preserve">: Basic introductory notes taken for </w:t>
+      </w:r>
+      <w:proofErr w:type="spellStart"/>
+      <w:r>
+        <w:rPr>
+          <w:rFonts w:ascii="Times New Roman" w:eastAsia="Times New Roman" w:hAnsi="Times New Roman" w:cs="Times New Roman"/>
+          <w:sz w:val="24"/>
+          <w:szCs w:val="24"/>
+        </w:rPr>
+        <w:t>paleas</w:t>
+      </w:r>
+      <w:proofErr w:type="spellEnd"/>
+      <w:r>
+        <w:rPr>
+          <w:rFonts w:ascii="Times New Roman" w:eastAsia="Times New Roman" w:hAnsi="Times New Roman" w:cs="Times New Roman"/>
+          <w:sz w:val="24"/>
+          <w:szCs w:val="24"/>
+        </w:rPr>
+        <w:t xml:space="preserve"> of some specimens</w:t>
+      </w:r>
+    </w:p>
+    <w:p>
+      <w:pPr>
+        <w:numPr>
+          <w:ilvl w:val="0"/>
+          <w:numId w:val="1"/>
+        </w:numPr>
+        <w:spacing w:before="100" w:beforeAutospacing="1" w:after="100" w:afterAutospacing="1" w:line="240" w:lineRule="auto"/>
+        <w:rPr>
+          <w:rFonts w:ascii="Times New Roman" w:eastAsia="Times New Roman" w:hAnsi="Times New Roman" w:cs="Times New Roman"/>
+          <w:sz w:val="24"/>
+          <w:szCs w:val="24"/>
+        </w:rPr>
+      </w:pPr>
+      <w:proofErr w:type="spellStart"/>
       <w:r>
         <w:rPr>
           <w:rFonts w:ascii="Times New Roman" w:eastAsia="Times New Roman" w:hAnsi="Times New Roman" w:cs="Times New Roman"/>
@@ -341,6 +434,7 @@
         </w:rPr>
         <w:t>_simple</w:t>
       </w:r>
+      <w:proofErr w:type="spellEnd"/>
       <w:r>
         <w:rPr>
           <w:rFonts w:ascii="Times New Roman" w:eastAsia="Times New Roman" w:hAnsi="Times New Roman" w:cs="Times New Roman"/>
@@ -395,13 +489,23 @@
           <w:szCs w:val="24"/>
         </w:rPr>
       </w:pPr>
-      <w:r>
-        <w:rPr>
-          <w:rFonts w:ascii="Times New Roman" w:eastAsia="Times New Roman" w:hAnsi="Times New Roman" w:cs="Times New Roman"/>
-          <w:sz w:val="24"/>
-          <w:szCs w:val="24"/>
-        </w:rPr>
-        <w:t xml:space="preserve">Lemma_papillae_bifurcated: </w:t>
+      <w:proofErr w:type="spellStart"/>
+      <w:r>
+        <w:rPr>
+          <w:rFonts w:ascii="Times New Roman" w:eastAsia="Times New Roman" w:hAnsi="Times New Roman" w:cs="Times New Roman"/>
+          <w:sz w:val="24"/>
+          <w:szCs w:val="24"/>
+        </w:rPr>
+        <w:t>Lemma_papillae_bifurcated</w:t>
+      </w:r>
+      <w:proofErr w:type="spellEnd"/>
+      <w:r>
+        <w:rPr>
+          <w:rFonts w:ascii="Times New Roman" w:eastAsia="Times New Roman" w:hAnsi="Times New Roman" w:cs="Times New Roman"/>
+          <w:sz w:val="24"/>
+          <w:szCs w:val="24"/>
+        </w:rPr>
+        <w:t xml:space="preserve">: </w:t>
       </w:r>
       <w:r>
         <w:rPr>
@@ -441,13 +545,23 @@
           <w:szCs w:val="24"/>
         </w:rPr>
       </w:pPr>
-      <w:r>
-        <w:rPr>
-          <w:rFonts w:ascii="Times New Roman" w:eastAsia="Times New Roman" w:hAnsi="Times New Roman" w:cs="Times New Roman"/>
-          <w:sz w:val="24"/>
-          <w:szCs w:val="24"/>
-        </w:rPr>
-        <w:t xml:space="preserve">Lemma_papillae_branch: </w:t>
+      <w:proofErr w:type="spellStart"/>
+      <w:r>
+        <w:rPr>
+          <w:rFonts w:ascii="Times New Roman" w:eastAsia="Times New Roman" w:hAnsi="Times New Roman" w:cs="Times New Roman"/>
+          <w:sz w:val="24"/>
+          <w:szCs w:val="24"/>
+        </w:rPr>
+        <w:t>Lemma_papillae_branch</w:t>
+      </w:r>
+      <w:proofErr w:type="spellEnd"/>
+      <w:r>
+        <w:rPr>
+          <w:rFonts w:ascii="Times New Roman" w:eastAsia="Times New Roman" w:hAnsi="Times New Roman" w:cs="Times New Roman"/>
+          <w:sz w:val="24"/>
+          <w:szCs w:val="24"/>
+        </w:rPr>
+        <w:t xml:space="preserve">: </w:t>
       </w:r>
       <w:r>
         <w:rPr>
@@ -495,13 +609,23 @@
           <w:szCs w:val="24"/>
         </w:rPr>
       </w:pPr>
-      <w:r>
-        <w:rPr>
-          <w:rFonts w:ascii="Times New Roman" w:eastAsia="Times New Roman" w:hAnsi="Times New Roman" w:cs="Times New Roman"/>
-          <w:sz w:val="24"/>
-          <w:szCs w:val="24"/>
-        </w:rPr>
-        <w:t xml:space="preserve">Lemma_prickle: </w:t>
+      <w:proofErr w:type="spellStart"/>
+      <w:r>
+        <w:rPr>
+          <w:rFonts w:ascii="Times New Roman" w:eastAsia="Times New Roman" w:hAnsi="Times New Roman" w:cs="Times New Roman"/>
+          <w:sz w:val="24"/>
+          <w:szCs w:val="24"/>
+        </w:rPr>
+        <w:t>Lemma_prickle</w:t>
+      </w:r>
+      <w:proofErr w:type="spellEnd"/>
+      <w:r>
+        <w:rPr>
+          <w:rFonts w:ascii="Times New Roman" w:eastAsia="Times New Roman" w:hAnsi="Times New Roman" w:cs="Times New Roman"/>
+          <w:sz w:val="24"/>
+          <w:szCs w:val="24"/>
+        </w:rPr>
+        <w:t xml:space="preserve">: </w:t>
       </w:r>
       <w:r>
         <w:rPr>
@@ -557,13 +681,23 @@
           <w:szCs w:val="24"/>
         </w:rPr>
       </w:pPr>
-      <w:r>
-        <w:rPr>
-          <w:rFonts w:ascii="Times New Roman" w:eastAsia="Times New Roman" w:hAnsi="Times New Roman" w:cs="Times New Roman"/>
-          <w:sz w:val="24"/>
-          <w:szCs w:val="24"/>
-        </w:rPr>
-        <w:t xml:space="preserve">Lemma_bicellular_microhair: </w:t>
+      <w:proofErr w:type="spellStart"/>
+      <w:r>
+        <w:rPr>
+          <w:rFonts w:ascii="Times New Roman" w:eastAsia="Times New Roman" w:hAnsi="Times New Roman" w:cs="Times New Roman"/>
+          <w:sz w:val="24"/>
+          <w:szCs w:val="24"/>
+        </w:rPr>
+        <w:t>Lemma_bicellular_microhair</w:t>
+      </w:r>
+      <w:proofErr w:type="spellEnd"/>
+      <w:r>
+        <w:rPr>
+          <w:rFonts w:ascii="Times New Roman" w:eastAsia="Times New Roman" w:hAnsi="Times New Roman" w:cs="Times New Roman"/>
+          <w:sz w:val="24"/>
+          <w:szCs w:val="24"/>
+        </w:rPr>
+        <w:t xml:space="preserve">: </w:t>
       </w:r>
       <w:r>
         <w:rPr>
@@ -603,29 +737,57 @@
           <w:sz w:val="24"/>
           <w:szCs w:val="24"/>
         </w:rPr>
-        <w:t>icellular microhairs: absent = 0, present = 1</w:t>
-      </w:r>
-    </w:p>
-    <w:p>
-      <w:pPr>
-        <w:numPr>
-          <w:ilvl w:val="0"/>
-          <w:numId w:val="1"/>
-        </w:numPr>
-        <w:spacing w:before="100" w:beforeAutospacing="1" w:after="100" w:afterAutospacing="1" w:line="240" w:lineRule="auto"/>
-        <w:rPr>
-          <w:rFonts w:ascii="Times New Roman" w:eastAsia="Times New Roman" w:hAnsi="Times New Roman" w:cs="Times New Roman"/>
-          <w:sz w:val="24"/>
-          <w:szCs w:val="24"/>
-        </w:rPr>
-      </w:pPr>
-      <w:r>
-        <w:rPr>
-          <w:rFonts w:ascii="Times New Roman" w:eastAsia="Times New Roman" w:hAnsi="Times New Roman" w:cs="Times New Roman"/>
-          <w:sz w:val="24"/>
-          <w:szCs w:val="24"/>
-        </w:rPr>
-        <w:t xml:space="preserve">Lemma_macrohair: </w:t>
+        <w:t xml:space="preserve">icellular </w:t>
+      </w:r>
+      <w:proofErr w:type="spellStart"/>
+      <w:r>
+        <w:rPr>
+          <w:rFonts w:ascii="Times New Roman" w:eastAsia="Times New Roman" w:hAnsi="Times New Roman" w:cs="Times New Roman"/>
+          <w:sz w:val="24"/>
+          <w:szCs w:val="24"/>
+        </w:rPr>
+        <w:t>microhairs</w:t>
+      </w:r>
+      <w:proofErr w:type="spellEnd"/>
+      <w:r>
+        <w:rPr>
+          <w:rFonts w:ascii="Times New Roman" w:eastAsia="Times New Roman" w:hAnsi="Times New Roman" w:cs="Times New Roman"/>
+          <w:sz w:val="24"/>
+          <w:szCs w:val="24"/>
+        </w:rPr>
+        <w:t>: absent = 0, present = 1</w:t>
+      </w:r>
+    </w:p>
+    <w:p>
+      <w:pPr>
+        <w:numPr>
+          <w:ilvl w:val="0"/>
+          <w:numId w:val="1"/>
+        </w:numPr>
+        <w:spacing w:before="100" w:beforeAutospacing="1" w:after="100" w:afterAutospacing="1" w:line="240" w:lineRule="auto"/>
+        <w:rPr>
+          <w:rFonts w:ascii="Times New Roman" w:eastAsia="Times New Roman" w:hAnsi="Times New Roman" w:cs="Times New Roman"/>
+          <w:sz w:val="24"/>
+          <w:szCs w:val="24"/>
+        </w:rPr>
+      </w:pPr>
+      <w:proofErr w:type="spellStart"/>
+      <w:r>
+        <w:rPr>
+          <w:rFonts w:ascii="Times New Roman" w:eastAsia="Times New Roman" w:hAnsi="Times New Roman" w:cs="Times New Roman"/>
+          <w:sz w:val="24"/>
+          <w:szCs w:val="24"/>
+        </w:rPr>
+        <w:t>Lemma_macrohair</w:t>
+      </w:r>
+      <w:proofErr w:type="spellEnd"/>
+      <w:r>
+        <w:rPr>
+          <w:rFonts w:ascii="Times New Roman" w:eastAsia="Times New Roman" w:hAnsi="Times New Roman" w:cs="Times New Roman"/>
+          <w:sz w:val="24"/>
+          <w:szCs w:val="24"/>
+        </w:rPr>
+        <w:t xml:space="preserve">: </w:t>
       </w:r>
       <w:r>
         <w:rPr>
@@ -651,6 +813,7 @@
         </w:rPr>
         <w:t xml:space="preserve"> </w:t>
       </w:r>
+      <w:proofErr w:type="spellStart"/>
       <w:r>
         <w:rPr>
           <w:rFonts w:ascii="Times New Roman" w:eastAsia="Times New Roman" w:hAnsi="Times New Roman" w:cs="Times New Roman"/>
@@ -665,29 +828,48 @@
           <w:sz w:val="24"/>
           <w:szCs w:val="24"/>
         </w:rPr>
-        <w:t>acrohairs: absent = 0, present = 1</w:t>
-      </w:r>
-    </w:p>
-    <w:p>
-      <w:pPr>
-        <w:numPr>
-          <w:ilvl w:val="0"/>
-          <w:numId w:val="1"/>
-        </w:numPr>
-        <w:spacing w:before="100" w:beforeAutospacing="1" w:after="100" w:afterAutospacing="1" w:line="240" w:lineRule="auto"/>
-        <w:rPr>
-          <w:rFonts w:ascii="Times New Roman" w:eastAsia="Times New Roman" w:hAnsi="Times New Roman" w:cs="Times New Roman"/>
-          <w:sz w:val="24"/>
-          <w:szCs w:val="24"/>
-        </w:rPr>
-      </w:pPr>
-      <w:r>
-        <w:rPr>
-          <w:rFonts w:ascii="Times New Roman" w:eastAsia="Times New Roman" w:hAnsi="Times New Roman" w:cs="Times New Roman"/>
-          <w:sz w:val="24"/>
-          <w:szCs w:val="24"/>
-        </w:rPr>
-        <w:t xml:space="preserve">Lemma_rondel: </w:t>
+        <w:t>acrohairs</w:t>
+      </w:r>
+      <w:proofErr w:type="spellEnd"/>
+      <w:r>
+        <w:rPr>
+          <w:rFonts w:ascii="Times New Roman" w:eastAsia="Times New Roman" w:hAnsi="Times New Roman" w:cs="Times New Roman"/>
+          <w:sz w:val="24"/>
+          <w:szCs w:val="24"/>
+        </w:rPr>
+        <w:t>: absent = 0, present = 1</w:t>
+      </w:r>
+    </w:p>
+    <w:p>
+      <w:pPr>
+        <w:numPr>
+          <w:ilvl w:val="0"/>
+          <w:numId w:val="1"/>
+        </w:numPr>
+        <w:spacing w:before="100" w:beforeAutospacing="1" w:after="100" w:afterAutospacing="1" w:line="240" w:lineRule="auto"/>
+        <w:rPr>
+          <w:rFonts w:ascii="Times New Roman" w:eastAsia="Times New Roman" w:hAnsi="Times New Roman" w:cs="Times New Roman"/>
+          <w:sz w:val="24"/>
+          <w:szCs w:val="24"/>
+        </w:rPr>
+      </w:pPr>
+      <w:proofErr w:type="spellStart"/>
+      <w:r>
+        <w:rPr>
+          <w:rFonts w:ascii="Times New Roman" w:eastAsia="Times New Roman" w:hAnsi="Times New Roman" w:cs="Times New Roman"/>
+          <w:sz w:val="24"/>
+          <w:szCs w:val="24"/>
+        </w:rPr>
+        <w:t>Lemma_rondel</w:t>
+      </w:r>
+      <w:proofErr w:type="spellEnd"/>
+      <w:r>
+        <w:rPr>
+          <w:rFonts w:ascii="Times New Roman" w:eastAsia="Times New Roman" w:hAnsi="Times New Roman" w:cs="Times New Roman"/>
+          <w:sz w:val="24"/>
+          <w:szCs w:val="24"/>
+        </w:rPr>
+        <w:t xml:space="preserve">: </w:t>
       </w:r>
       <w:r>
         <w:rPr>
@@ -743,13 +925,23 @@
           <w:szCs w:val="24"/>
         </w:rPr>
       </w:pPr>
-      <w:r>
-        <w:rPr>
-          <w:rFonts w:ascii="Times New Roman" w:eastAsia="Times New Roman" w:hAnsi="Times New Roman" w:cs="Times New Roman"/>
-          <w:sz w:val="24"/>
-          <w:szCs w:val="24"/>
-        </w:rPr>
-        <w:t xml:space="preserve">Lemma_cross: </w:t>
+      <w:proofErr w:type="spellStart"/>
+      <w:r>
+        <w:rPr>
+          <w:rFonts w:ascii="Times New Roman" w:eastAsia="Times New Roman" w:hAnsi="Times New Roman" w:cs="Times New Roman"/>
+          <w:sz w:val="24"/>
+          <w:szCs w:val="24"/>
+        </w:rPr>
+        <w:t>Lemma_cross</w:t>
+      </w:r>
+      <w:proofErr w:type="spellEnd"/>
+      <w:r>
+        <w:rPr>
+          <w:rFonts w:ascii="Times New Roman" w:eastAsia="Times New Roman" w:hAnsi="Times New Roman" w:cs="Times New Roman"/>
+          <w:sz w:val="24"/>
+          <w:szCs w:val="24"/>
+        </w:rPr>
+        <w:t xml:space="preserve">: </w:t>
       </w:r>
       <w:r>
         <w:rPr>
@@ -813,13 +1005,23 @@
           <w:szCs w:val="24"/>
         </w:rPr>
       </w:pPr>
-      <w:r>
-        <w:rPr>
-          <w:rFonts w:ascii="Times New Roman" w:eastAsia="Times New Roman" w:hAnsi="Times New Roman" w:cs="Times New Roman"/>
-          <w:sz w:val="24"/>
-          <w:szCs w:val="24"/>
-        </w:rPr>
-        <w:t xml:space="preserve">Lemma_bilobate_vertical: </w:t>
+      <w:proofErr w:type="spellStart"/>
+      <w:r>
+        <w:rPr>
+          <w:rFonts w:ascii="Times New Roman" w:eastAsia="Times New Roman" w:hAnsi="Times New Roman" w:cs="Times New Roman"/>
+          <w:sz w:val="24"/>
+          <w:szCs w:val="24"/>
+        </w:rPr>
+        <w:t>Lemma_bilobate_vertical</w:t>
+      </w:r>
+      <w:proofErr w:type="spellEnd"/>
+      <w:r>
+        <w:rPr>
+          <w:rFonts w:ascii="Times New Roman" w:eastAsia="Times New Roman" w:hAnsi="Times New Roman" w:cs="Times New Roman"/>
+          <w:sz w:val="24"/>
+          <w:szCs w:val="24"/>
+        </w:rPr>
+        <w:t xml:space="preserve">: </w:t>
       </w:r>
       <w:r>
         <w:rPr>
@@ -899,13 +1101,23 @@
           <w:szCs w:val="24"/>
         </w:rPr>
       </w:pPr>
-      <w:r>
-        <w:rPr>
-          <w:rFonts w:ascii="Times New Roman" w:eastAsia="Times New Roman" w:hAnsi="Times New Roman" w:cs="Times New Roman"/>
-          <w:sz w:val="24"/>
-          <w:szCs w:val="24"/>
-        </w:rPr>
-        <w:t xml:space="preserve">Lemma_bilobate_horizontal: </w:t>
+      <w:proofErr w:type="spellStart"/>
+      <w:r>
+        <w:rPr>
+          <w:rFonts w:ascii="Times New Roman" w:eastAsia="Times New Roman" w:hAnsi="Times New Roman" w:cs="Times New Roman"/>
+          <w:sz w:val="24"/>
+          <w:szCs w:val="24"/>
+        </w:rPr>
+        <w:t>Lemma_bilobate_horizontal</w:t>
+      </w:r>
+      <w:proofErr w:type="spellEnd"/>
+      <w:r>
+        <w:rPr>
+          <w:rFonts w:ascii="Times New Roman" w:eastAsia="Times New Roman" w:hAnsi="Times New Roman" w:cs="Times New Roman"/>
+          <w:sz w:val="24"/>
+          <w:szCs w:val="24"/>
+        </w:rPr>
+        <w:t xml:space="preserve">: </w:t>
       </w:r>
       <w:r>
         <w:rPr>
@@ -985,13 +1197,23 @@
           <w:szCs w:val="24"/>
         </w:rPr>
       </w:pPr>
-      <w:r>
-        <w:rPr>
-          <w:rFonts w:ascii="Times New Roman" w:eastAsia="Times New Roman" w:hAnsi="Times New Roman" w:cs="Times New Roman"/>
-          <w:sz w:val="24"/>
-          <w:szCs w:val="24"/>
-        </w:rPr>
-        <w:t xml:space="preserve">Lemma_saddle: </w:t>
+      <w:proofErr w:type="spellStart"/>
+      <w:r>
+        <w:rPr>
+          <w:rFonts w:ascii="Times New Roman" w:eastAsia="Times New Roman" w:hAnsi="Times New Roman" w:cs="Times New Roman"/>
+          <w:sz w:val="24"/>
+          <w:szCs w:val="24"/>
+        </w:rPr>
+        <w:t>Lemma_saddle</w:t>
+      </w:r>
+      <w:proofErr w:type="spellEnd"/>
+      <w:r>
+        <w:rPr>
+          <w:rFonts w:ascii="Times New Roman" w:eastAsia="Times New Roman" w:hAnsi="Times New Roman" w:cs="Times New Roman"/>
+          <w:sz w:val="24"/>
+          <w:szCs w:val="24"/>
+        </w:rPr>
+        <w:t xml:space="preserve">: </w:t>
       </w:r>
       <w:r>
         <w:rPr>
@@ -1055,13 +1277,23 @@
           <w:szCs w:val="24"/>
         </w:rPr>
       </w:pPr>
-      <w:r>
-        <w:rPr>
-          <w:rFonts w:ascii="Times New Roman" w:eastAsia="Times New Roman" w:hAnsi="Times New Roman" w:cs="Times New Roman"/>
-          <w:sz w:val="24"/>
-          <w:szCs w:val="24"/>
-        </w:rPr>
-        <w:t xml:space="preserve">Lemma_vertical_elongated: </w:t>
+      <w:proofErr w:type="spellStart"/>
+      <w:r>
+        <w:rPr>
+          <w:rFonts w:ascii="Times New Roman" w:eastAsia="Times New Roman" w:hAnsi="Times New Roman" w:cs="Times New Roman"/>
+          <w:sz w:val="24"/>
+          <w:szCs w:val="24"/>
+        </w:rPr>
+        <w:t>Lemma_vertical_elongated</w:t>
+      </w:r>
+      <w:proofErr w:type="spellEnd"/>
+      <w:r>
+        <w:rPr>
+          <w:rFonts w:ascii="Times New Roman" w:eastAsia="Times New Roman" w:hAnsi="Times New Roman" w:cs="Times New Roman"/>
+          <w:sz w:val="24"/>
+          <w:szCs w:val="24"/>
+        </w:rPr>
+        <w:t xml:space="preserve">: </w:t>
       </w:r>
       <w:r>
         <w:rPr>
@@ -1141,13 +1373,23 @@
           <w:szCs w:val="24"/>
         </w:rPr>
       </w:pPr>
-      <w:r>
-        <w:rPr>
-          <w:rFonts w:ascii="Times New Roman" w:eastAsia="Times New Roman" w:hAnsi="Times New Roman" w:cs="Times New Roman"/>
-          <w:sz w:val="24"/>
-          <w:szCs w:val="24"/>
-        </w:rPr>
-        <w:t xml:space="preserve">Lemma_horizontal_elongated: </w:t>
+      <w:proofErr w:type="spellStart"/>
+      <w:r>
+        <w:rPr>
+          <w:rFonts w:ascii="Times New Roman" w:eastAsia="Times New Roman" w:hAnsi="Times New Roman" w:cs="Times New Roman"/>
+          <w:sz w:val="24"/>
+          <w:szCs w:val="24"/>
+        </w:rPr>
+        <w:t>Lemma_horizontal_elongated</w:t>
+      </w:r>
+      <w:proofErr w:type="spellEnd"/>
+      <w:r>
+        <w:rPr>
+          <w:rFonts w:ascii="Times New Roman" w:eastAsia="Times New Roman" w:hAnsi="Times New Roman" w:cs="Times New Roman"/>
+          <w:sz w:val="24"/>
+          <w:szCs w:val="24"/>
+        </w:rPr>
+        <w:t xml:space="preserve">: </w:t>
       </w:r>
       <w:r>
         <w:rPr>
@@ -1219,13 +1461,23 @@
           <w:szCs w:val="24"/>
         </w:rPr>
       </w:pPr>
-      <w:r>
-        <w:rPr>
-          <w:rFonts w:ascii="Times New Roman" w:eastAsia="Times New Roman" w:hAnsi="Times New Roman" w:cs="Times New Roman"/>
-          <w:sz w:val="24"/>
-          <w:szCs w:val="24"/>
-        </w:rPr>
-        <w:t xml:space="preserve">Lemma_reniform_vertical: </w:t>
+      <w:proofErr w:type="spellStart"/>
+      <w:r>
+        <w:rPr>
+          <w:rFonts w:ascii="Times New Roman" w:eastAsia="Times New Roman" w:hAnsi="Times New Roman" w:cs="Times New Roman"/>
+          <w:sz w:val="24"/>
+          <w:szCs w:val="24"/>
+        </w:rPr>
+        <w:t>Lemma_reniform_vertical</w:t>
+      </w:r>
+      <w:proofErr w:type="spellEnd"/>
+      <w:r>
+        <w:rPr>
+          <w:rFonts w:ascii="Times New Roman" w:eastAsia="Times New Roman" w:hAnsi="Times New Roman" w:cs="Times New Roman"/>
+          <w:sz w:val="24"/>
+          <w:szCs w:val="24"/>
+        </w:rPr>
+        <w:t xml:space="preserve">: </w:t>
       </w:r>
       <w:r>
         <w:rPr>
@@ -1297,13 +1549,23 @@
           <w:szCs w:val="24"/>
         </w:rPr>
       </w:pPr>
-      <w:r>
-        <w:rPr>
-          <w:rFonts w:ascii="Times New Roman" w:eastAsia="Times New Roman" w:hAnsi="Times New Roman" w:cs="Times New Roman"/>
-          <w:sz w:val="24"/>
-          <w:szCs w:val="24"/>
-        </w:rPr>
-        <w:t xml:space="preserve">Lemma_reniform_horizontal: </w:t>
+      <w:proofErr w:type="spellStart"/>
+      <w:r>
+        <w:rPr>
+          <w:rFonts w:ascii="Times New Roman" w:eastAsia="Times New Roman" w:hAnsi="Times New Roman" w:cs="Times New Roman"/>
+          <w:sz w:val="24"/>
+          <w:szCs w:val="24"/>
+        </w:rPr>
+        <w:t>Lemma_reniform_horizontal</w:t>
+      </w:r>
+      <w:proofErr w:type="spellEnd"/>
+      <w:r>
+        <w:rPr>
+          <w:rFonts w:ascii="Times New Roman" w:eastAsia="Times New Roman" w:hAnsi="Times New Roman" w:cs="Times New Roman"/>
+          <w:sz w:val="24"/>
+          <w:szCs w:val="24"/>
+        </w:rPr>
+        <w:t xml:space="preserve">: </w:t>
       </w:r>
       <w:r>
         <w:rPr>
@@ -1367,13 +1629,23 @@
           <w:szCs w:val="24"/>
         </w:rPr>
       </w:pPr>
-      <w:r>
-        <w:rPr>
-          <w:rFonts w:ascii="Times New Roman" w:eastAsia="Times New Roman" w:hAnsi="Times New Roman" w:cs="Times New Roman"/>
-          <w:sz w:val="24"/>
-          <w:szCs w:val="24"/>
-        </w:rPr>
-        <w:t xml:space="preserve">Lemma_stomata: </w:t>
+      <w:proofErr w:type="spellStart"/>
+      <w:r>
+        <w:rPr>
+          <w:rFonts w:ascii="Times New Roman" w:eastAsia="Times New Roman" w:hAnsi="Times New Roman" w:cs="Times New Roman"/>
+          <w:sz w:val="24"/>
+          <w:szCs w:val="24"/>
+        </w:rPr>
+        <w:t>Lemma_stomata</w:t>
+      </w:r>
+      <w:proofErr w:type="spellEnd"/>
+      <w:r>
+        <w:rPr>
+          <w:rFonts w:ascii="Times New Roman" w:eastAsia="Times New Roman" w:hAnsi="Times New Roman" w:cs="Times New Roman"/>
+          <w:sz w:val="24"/>
+          <w:szCs w:val="24"/>
+        </w:rPr>
+        <w:t xml:space="preserve">: </w:t>
       </w:r>
       <w:r>
         <w:rPr>
@@ -1405,13 +1677,23 @@
           <w:szCs w:val="24"/>
         </w:rPr>
       </w:pPr>
-      <w:r>
-        <w:rPr>
-          <w:rFonts w:ascii="Times New Roman" w:eastAsia="Times New Roman" w:hAnsi="Times New Roman" w:cs="Times New Roman"/>
-          <w:sz w:val="24"/>
-          <w:szCs w:val="24"/>
-        </w:rPr>
-        <w:t xml:space="preserve">Lemma_stomata_freq: </w:t>
+      <w:proofErr w:type="spellStart"/>
+      <w:r>
+        <w:rPr>
+          <w:rFonts w:ascii="Times New Roman" w:eastAsia="Times New Roman" w:hAnsi="Times New Roman" w:cs="Times New Roman"/>
+          <w:sz w:val="24"/>
+          <w:szCs w:val="24"/>
+        </w:rPr>
+        <w:t>Lemma_stomata_freq</w:t>
+      </w:r>
+      <w:proofErr w:type="spellEnd"/>
+      <w:r>
+        <w:rPr>
+          <w:rFonts w:ascii="Times New Roman" w:eastAsia="Times New Roman" w:hAnsi="Times New Roman" w:cs="Times New Roman"/>
+          <w:sz w:val="24"/>
+          <w:szCs w:val="24"/>
+        </w:rPr>
+        <w:t xml:space="preserve">: </w:t>
       </w:r>
       <w:r>
         <w:rPr>
@@ -1443,6 +1725,7 @@
           <w:szCs w:val="24"/>
         </w:rPr>
       </w:pPr>
+      <w:proofErr w:type="spellStart"/>
       <w:r>
         <w:rPr>
           <w:rFonts w:ascii="Times New Roman" w:eastAsia="Times New Roman" w:hAnsi="Times New Roman" w:cs="Times New Roman"/>
@@ -1450,7 +1733,16 @@
           <w:szCs w:val="24"/>
         </w:rPr>
         <w:lastRenderedPageBreak/>
-        <w:t xml:space="preserve">Lemma_stomata_subsidiary_cells_triangular: Lemma </w:t>
+        <w:t>Lemma_stomata_subsidiary_cells_triangular</w:t>
+      </w:r>
+      <w:proofErr w:type="spellEnd"/>
+      <w:r>
+        <w:rPr>
+          <w:rFonts w:ascii="Times New Roman" w:eastAsia="Times New Roman" w:hAnsi="Times New Roman" w:cs="Times New Roman"/>
+          <w:sz w:val="24"/>
+          <w:szCs w:val="24"/>
+        </w:rPr>
+        <w:t xml:space="preserve">: Lemma </w:t>
       </w:r>
       <w:r>
         <w:rPr>
@@ -1482,13 +1774,23 @@
           <w:szCs w:val="24"/>
         </w:rPr>
       </w:pPr>
-      <w:r>
-        <w:rPr>
-          <w:rFonts w:ascii="Times New Roman" w:eastAsia="Times New Roman" w:hAnsi="Times New Roman" w:cs="Times New Roman"/>
-          <w:sz w:val="24"/>
-          <w:szCs w:val="24"/>
-        </w:rPr>
-        <w:t xml:space="preserve">Lemma_stomata_subsidiary_cells_domed: </w:t>
+      <w:proofErr w:type="spellStart"/>
+      <w:r>
+        <w:rPr>
+          <w:rFonts w:ascii="Times New Roman" w:eastAsia="Times New Roman" w:hAnsi="Times New Roman" w:cs="Times New Roman"/>
+          <w:sz w:val="24"/>
+          <w:szCs w:val="24"/>
+        </w:rPr>
+        <w:t>Lemma_stomata_subsidiary_cells_domed</w:t>
+      </w:r>
+      <w:proofErr w:type="spellEnd"/>
+      <w:r>
+        <w:rPr>
+          <w:rFonts w:ascii="Times New Roman" w:eastAsia="Times New Roman" w:hAnsi="Times New Roman" w:cs="Times New Roman"/>
+          <w:sz w:val="24"/>
+          <w:szCs w:val="24"/>
+        </w:rPr>
+        <w:t xml:space="preserve">: </w:t>
       </w:r>
       <w:r>
         <w:rPr>
@@ -1520,13 +1822,23 @@
           <w:szCs w:val="24"/>
         </w:rPr>
       </w:pPr>
-      <w:r>
-        <w:rPr>
-          <w:rFonts w:ascii="Times New Roman" w:eastAsia="Times New Roman" w:hAnsi="Times New Roman" w:cs="Times New Roman"/>
-          <w:sz w:val="24"/>
-          <w:szCs w:val="24"/>
-        </w:rPr>
-        <w:t xml:space="preserve">Lemma_stomata_subsidiary_cells_parallel: </w:t>
+      <w:proofErr w:type="spellStart"/>
+      <w:r>
+        <w:rPr>
+          <w:rFonts w:ascii="Times New Roman" w:eastAsia="Times New Roman" w:hAnsi="Times New Roman" w:cs="Times New Roman"/>
+          <w:sz w:val="24"/>
+          <w:szCs w:val="24"/>
+        </w:rPr>
+        <w:t>Lemma_stomata_subsidiary_cells_parallel</w:t>
+      </w:r>
+      <w:proofErr w:type="spellEnd"/>
+      <w:r>
+        <w:rPr>
+          <w:rFonts w:ascii="Times New Roman" w:eastAsia="Times New Roman" w:hAnsi="Times New Roman" w:cs="Times New Roman"/>
+          <w:sz w:val="24"/>
+          <w:szCs w:val="24"/>
+        </w:rPr>
+        <w:t xml:space="preserve">: </w:t>
       </w:r>
       <w:r>
         <w:rPr>
@@ -1558,6 +1870,7 @@
           <w:szCs w:val="24"/>
         </w:rPr>
       </w:pPr>
+      <w:proofErr w:type="spellStart"/>
       <w:r>
         <w:rPr>
           <w:rFonts w:ascii="Times New Roman" w:eastAsia="Times New Roman" w:hAnsi="Times New Roman" w:cs="Times New Roman"/>
@@ -1574,6 +1887,7 @@
         </w:rPr>
         <w:t>_simple</w:t>
       </w:r>
+      <w:proofErr w:type="spellEnd"/>
       <w:r>
         <w:rPr>
           <w:rFonts w:ascii="Times New Roman" w:eastAsia="Times New Roman" w:hAnsi="Times New Roman" w:cs="Times New Roman"/>
@@ -1628,13 +1942,23 @@
           <w:szCs w:val="24"/>
         </w:rPr>
       </w:pPr>
-      <w:r>
-        <w:rPr>
-          <w:rFonts w:ascii="Times New Roman" w:eastAsia="Times New Roman" w:hAnsi="Times New Roman" w:cs="Times New Roman"/>
-          <w:sz w:val="24"/>
-          <w:szCs w:val="24"/>
-        </w:rPr>
-        <w:t xml:space="preserve">Palea_papillae_bifurcated: </w:t>
+      <w:proofErr w:type="spellStart"/>
+      <w:r>
+        <w:rPr>
+          <w:rFonts w:ascii="Times New Roman" w:eastAsia="Times New Roman" w:hAnsi="Times New Roman" w:cs="Times New Roman"/>
+          <w:sz w:val="24"/>
+          <w:szCs w:val="24"/>
+        </w:rPr>
+        <w:t>Palea_papillae_bifurcated</w:t>
+      </w:r>
+      <w:proofErr w:type="spellEnd"/>
+      <w:r>
+        <w:rPr>
+          <w:rFonts w:ascii="Times New Roman" w:eastAsia="Times New Roman" w:hAnsi="Times New Roman" w:cs="Times New Roman"/>
+          <w:sz w:val="24"/>
+          <w:szCs w:val="24"/>
+        </w:rPr>
+        <w:t xml:space="preserve">: </w:t>
       </w:r>
       <w:r>
         <w:rPr>
@@ -1674,13 +1998,23 @@
           <w:szCs w:val="24"/>
         </w:rPr>
       </w:pPr>
-      <w:r>
-        <w:rPr>
-          <w:rFonts w:ascii="Times New Roman" w:eastAsia="Times New Roman" w:hAnsi="Times New Roman" w:cs="Times New Roman"/>
-          <w:sz w:val="24"/>
-          <w:szCs w:val="24"/>
-        </w:rPr>
-        <w:t xml:space="preserve">Palea_papillae_branch: </w:t>
+      <w:proofErr w:type="spellStart"/>
+      <w:r>
+        <w:rPr>
+          <w:rFonts w:ascii="Times New Roman" w:eastAsia="Times New Roman" w:hAnsi="Times New Roman" w:cs="Times New Roman"/>
+          <w:sz w:val="24"/>
+          <w:szCs w:val="24"/>
+        </w:rPr>
+        <w:t>Palea_papillae_branch</w:t>
+      </w:r>
+      <w:proofErr w:type="spellEnd"/>
+      <w:r>
+        <w:rPr>
+          <w:rFonts w:ascii="Times New Roman" w:eastAsia="Times New Roman" w:hAnsi="Times New Roman" w:cs="Times New Roman"/>
+          <w:sz w:val="24"/>
+          <w:szCs w:val="24"/>
+        </w:rPr>
+        <w:t xml:space="preserve">: </w:t>
       </w:r>
       <w:r>
         <w:rPr>
@@ -1736,13 +2070,23 @@
           <w:szCs w:val="24"/>
         </w:rPr>
       </w:pPr>
-      <w:r>
-        <w:rPr>
-          <w:rFonts w:ascii="Times New Roman" w:eastAsia="Times New Roman" w:hAnsi="Times New Roman" w:cs="Times New Roman"/>
-          <w:sz w:val="24"/>
-          <w:szCs w:val="24"/>
-        </w:rPr>
-        <w:t xml:space="preserve">Palea_mar_prickle: </w:t>
+      <w:proofErr w:type="spellStart"/>
+      <w:r>
+        <w:rPr>
+          <w:rFonts w:ascii="Times New Roman" w:eastAsia="Times New Roman" w:hAnsi="Times New Roman" w:cs="Times New Roman"/>
+          <w:sz w:val="24"/>
+          <w:szCs w:val="24"/>
+        </w:rPr>
+        <w:t>Palea_mar_prickle</w:t>
+      </w:r>
+      <w:proofErr w:type="spellEnd"/>
+      <w:r>
+        <w:rPr>
+          <w:rFonts w:ascii="Times New Roman" w:eastAsia="Times New Roman" w:hAnsi="Times New Roman" w:cs="Times New Roman"/>
+          <w:sz w:val="24"/>
+          <w:szCs w:val="24"/>
+        </w:rPr>
+        <w:t xml:space="preserve">: </w:t>
       </w:r>
       <w:r>
         <w:rPr>
@@ -1806,13 +2150,23 @@
           <w:szCs w:val="24"/>
         </w:rPr>
       </w:pPr>
-      <w:r>
-        <w:rPr>
-          <w:rFonts w:ascii="Times New Roman" w:eastAsia="Times New Roman" w:hAnsi="Times New Roman" w:cs="Times New Roman"/>
-          <w:sz w:val="24"/>
-          <w:szCs w:val="24"/>
-        </w:rPr>
-        <w:t xml:space="preserve">Palea_mar_bicellular_microhair: </w:t>
+      <w:proofErr w:type="spellStart"/>
+      <w:r>
+        <w:rPr>
+          <w:rFonts w:ascii="Times New Roman" w:eastAsia="Times New Roman" w:hAnsi="Times New Roman" w:cs="Times New Roman"/>
+          <w:sz w:val="24"/>
+          <w:szCs w:val="24"/>
+        </w:rPr>
+        <w:t>Palea_mar_bicellular_microhair</w:t>
+      </w:r>
+      <w:proofErr w:type="spellEnd"/>
+      <w:r>
+        <w:rPr>
+          <w:rFonts w:ascii="Times New Roman" w:eastAsia="Times New Roman" w:hAnsi="Times New Roman" w:cs="Times New Roman"/>
+          <w:sz w:val="24"/>
+          <w:szCs w:val="24"/>
+        </w:rPr>
+        <w:t xml:space="preserve">: </w:t>
       </w:r>
       <w:r>
         <w:rPr>
@@ -1852,7 +2206,25 @@
           <w:sz w:val="24"/>
           <w:szCs w:val="24"/>
         </w:rPr>
-        <w:t>icellular microhairs: absent = 0, present = 1</w:t>
+        <w:t xml:space="preserve">icellular </w:t>
+      </w:r>
+      <w:proofErr w:type="spellStart"/>
+      <w:r>
+        <w:rPr>
+          <w:rFonts w:ascii="Times New Roman" w:eastAsia="Times New Roman" w:hAnsi="Times New Roman" w:cs="Times New Roman"/>
+          <w:sz w:val="24"/>
+          <w:szCs w:val="24"/>
+        </w:rPr>
+        <w:t>microhairs</w:t>
+      </w:r>
+      <w:proofErr w:type="spellEnd"/>
+      <w:r>
+        <w:rPr>
+          <w:rFonts w:ascii="Times New Roman" w:eastAsia="Times New Roman" w:hAnsi="Times New Roman" w:cs="Times New Roman"/>
+          <w:sz w:val="24"/>
+          <w:szCs w:val="24"/>
+        </w:rPr>
+        <w:t>: absent = 0, present = 1</w:t>
       </w:r>
       <w:r>
         <w:rPr>
@@ -1876,13 +2248,23 @@
           <w:szCs w:val="24"/>
         </w:rPr>
       </w:pPr>
-      <w:r>
-        <w:rPr>
-          <w:rFonts w:ascii="Times New Roman" w:eastAsia="Times New Roman" w:hAnsi="Times New Roman" w:cs="Times New Roman"/>
-          <w:sz w:val="24"/>
-          <w:szCs w:val="24"/>
-        </w:rPr>
-        <w:t xml:space="preserve">Palea_mar_macrohair: </w:t>
+      <w:proofErr w:type="spellStart"/>
+      <w:r>
+        <w:rPr>
+          <w:rFonts w:ascii="Times New Roman" w:eastAsia="Times New Roman" w:hAnsi="Times New Roman" w:cs="Times New Roman"/>
+          <w:sz w:val="24"/>
+          <w:szCs w:val="24"/>
+        </w:rPr>
+        <w:t>Palea_mar_macrohair</w:t>
+      </w:r>
+      <w:proofErr w:type="spellEnd"/>
+      <w:r>
+        <w:rPr>
+          <w:rFonts w:ascii="Times New Roman" w:eastAsia="Times New Roman" w:hAnsi="Times New Roman" w:cs="Times New Roman"/>
+          <w:sz w:val="24"/>
+          <w:szCs w:val="24"/>
+        </w:rPr>
+        <w:t xml:space="preserve">: </w:t>
       </w:r>
       <w:r>
         <w:rPr>
@@ -1908,6 +2290,7 @@
         </w:rPr>
         <w:t xml:space="preserve"> </w:t>
       </w:r>
+      <w:proofErr w:type="spellStart"/>
       <w:r>
         <w:rPr>
           <w:rFonts w:ascii="Times New Roman" w:eastAsia="Times New Roman" w:hAnsi="Times New Roman" w:cs="Times New Roman"/>
@@ -1922,7 +2305,16 @@
           <w:sz w:val="24"/>
           <w:szCs w:val="24"/>
         </w:rPr>
-        <w:t>acrohairs: absent = 0, present = 1</w:t>
+        <w:t>acrohairs</w:t>
+      </w:r>
+      <w:proofErr w:type="spellEnd"/>
+      <w:r>
+        <w:rPr>
+          <w:rFonts w:ascii="Times New Roman" w:eastAsia="Times New Roman" w:hAnsi="Times New Roman" w:cs="Times New Roman"/>
+          <w:sz w:val="24"/>
+          <w:szCs w:val="24"/>
+        </w:rPr>
+        <w:t>: absent = 0, present = 1</w:t>
       </w:r>
       <w:r>
         <w:rPr>
@@ -1954,13 +2346,23 @@
           <w:szCs w:val="24"/>
         </w:rPr>
       </w:pPr>
-      <w:r>
-        <w:rPr>
-          <w:rFonts w:ascii="Times New Roman" w:eastAsia="Times New Roman" w:hAnsi="Times New Roman" w:cs="Times New Roman"/>
-          <w:sz w:val="24"/>
-          <w:szCs w:val="24"/>
-        </w:rPr>
-        <w:t xml:space="preserve">Palea_sul_prickle: </w:t>
+      <w:proofErr w:type="spellStart"/>
+      <w:r>
+        <w:rPr>
+          <w:rFonts w:ascii="Times New Roman" w:eastAsia="Times New Roman" w:hAnsi="Times New Roman" w:cs="Times New Roman"/>
+          <w:sz w:val="24"/>
+          <w:szCs w:val="24"/>
+        </w:rPr>
+        <w:t>Palea_sul_prickle</w:t>
+      </w:r>
+      <w:proofErr w:type="spellEnd"/>
+      <w:r>
+        <w:rPr>
+          <w:rFonts w:ascii="Times New Roman" w:eastAsia="Times New Roman" w:hAnsi="Times New Roman" w:cs="Times New Roman"/>
+          <w:sz w:val="24"/>
+          <w:szCs w:val="24"/>
+        </w:rPr>
+        <w:t xml:space="preserve">: </w:t>
       </w:r>
       <w:r>
         <w:rPr>
@@ -2024,13 +2426,23 @@
           <w:szCs w:val="24"/>
         </w:rPr>
       </w:pPr>
-      <w:r>
-        <w:rPr>
-          <w:rFonts w:ascii="Times New Roman" w:eastAsia="Times New Roman" w:hAnsi="Times New Roman" w:cs="Times New Roman"/>
-          <w:sz w:val="24"/>
-          <w:szCs w:val="24"/>
-        </w:rPr>
-        <w:t xml:space="preserve">Palea_sul_bicellular_microhair: </w:t>
+      <w:proofErr w:type="spellStart"/>
+      <w:r>
+        <w:rPr>
+          <w:rFonts w:ascii="Times New Roman" w:eastAsia="Times New Roman" w:hAnsi="Times New Roman" w:cs="Times New Roman"/>
+          <w:sz w:val="24"/>
+          <w:szCs w:val="24"/>
+        </w:rPr>
+        <w:t>Palea_sul_bicellular_microhair</w:t>
+      </w:r>
+      <w:proofErr w:type="spellEnd"/>
+      <w:r>
+        <w:rPr>
+          <w:rFonts w:ascii="Times New Roman" w:eastAsia="Times New Roman" w:hAnsi="Times New Roman" w:cs="Times New Roman"/>
+          <w:sz w:val="24"/>
+          <w:szCs w:val="24"/>
+        </w:rPr>
+        <w:t xml:space="preserve">: </w:t>
       </w:r>
       <w:r>
         <w:rPr>
@@ -2070,7 +2482,25 @@
           <w:sz w:val="24"/>
           <w:szCs w:val="24"/>
         </w:rPr>
-        <w:t>icellular microhairs: absent = 0, present = 1</w:t>
+        <w:t xml:space="preserve">icellular </w:t>
+      </w:r>
+      <w:proofErr w:type="spellStart"/>
+      <w:r>
+        <w:rPr>
+          <w:rFonts w:ascii="Times New Roman" w:eastAsia="Times New Roman" w:hAnsi="Times New Roman" w:cs="Times New Roman"/>
+          <w:sz w:val="24"/>
+          <w:szCs w:val="24"/>
+        </w:rPr>
+        <w:t>microhairs</w:t>
+      </w:r>
+      <w:proofErr w:type="spellEnd"/>
+      <w:r>
+        <w:rPr>
+          <w:rFonts w:ascii="Times New Roman" w:eastAsia="Times New Roman" w:hAnsi="Times New Roman" w:cs="Times New Roman"/>
+          <w:sz w:val="24"/>
+          <w:szCs w:val="24"/>
+        </w:rPr>
+        <w:t>: absent = 0, present = 1</w:t>
       </w:r>
       <w:r>
         <w:rPr>
@@ -2094,13 +2524,23 @@
           <w:szCs w:val="24"/>
         </w:rPr>
       </w:pPr>
-      <w:r>
-        <w:rPr>
-          <w:rFonts w:ascii="Times New Roman" w:eastAsia="Times New Roman" w:hAnsi="Times New Roman" w:cs="Times New Roman"/>
-          <w:sz w:val="24"/>
-          <w:szCs w:val="24"/>
-        </w:rPr>
-        <w:t xml:space="preserve">Palea_sul_macrohair: </w:t>
+      <w:proofErr w:type="spellStart"/>
+      <w:r>
+        <w:rPr>
+          <w:rFonts w:ascii="Times New Roman" w:eastAsia="Times New Roman" w:hAnsi="Times New Roman" w:cs="Times New Roman"/>
+          <w:sz w:val="24"/>
+          <w:szCs w:val="24"/>
+        </w:rPr>
+        <w:t>Palea_sul_macrohair</w:t>
+      </w:r>
+      <w:proofErr w:type="spellEnd"/>
+      <w:r>
+        <w:rPr>
+          <w:rFonts w:ascii="Times New Roman" w:eastAsia="Times New Roman" w:hAnsi="Times New Roman" w:cs="Times New Roman"/>
+          <w:sz w:val="24"/>
+          <w:szCs w:val="24"/>
+        </w:rPr>
+        <w:t xml:space="preserve">: </w:t>
       </w:r>
       <w:r>
         <w:rPr>
@@ -2126,6 +2566,7 @@
         </w:rPr>
         <w:t xml:space="preserve"> </w:t>
       </w:r>
+      <w:proofErr w:type="spellStart"/>
       <w:r>
         <w:rPr>
           <w:rFonts w:ascii="Times New Roman" w:eastAsia="Times New Roman" w:hAnsi="Times New Roman" w:cs="Times New Roman"/>
@@ -2140,7 +2581,16 @@
           <w:sz w:val="24"/>
           <w:szCs w:val="24"/>
         </w:rPr>
-        <w:t>acrohairs: absent = 0, present = 1</w:t>
+        <w:t>acrohairs</w:t>
+      </w:r>
+      <w:proofErr w:type="spellEnd"/>
+      <w:r>
+        <w:rPr>
+          <w:rFonts w:ascii="Times New Roman" w:eastAsia="Times New Roman" w:hAnsi="Times New Roman" w:cs="Times New Roman"/>
+          <w:sz w:val="24"/>
+          <w:szCs w:val="24"/>
+        </w:rPr>
+        <w:t>: absent = 0, present = 1</w:t>
       </w:r>
       <w:r>
         <w:rPr>
@@ -2164,13 +2614,23 @@
           <w:szCs w:val="24"/>
         </w:rPr>
       </w:pPr>
-      <w:r>
-        <w:rPr>
-          <w:rFonts w:ascii="Times New Roman" w:eastAsia="Times New Roman" w:hAnsi="Times New Roman" w:cs="Times New Roman"/>
-          <w:sz w:val="24"/>
-          <w:szCs w:val="24"/>
-        </w:rPr>
-        <w:t xml:space="preserve">Palea_rondel: </w:t>
+      <w:proofErr w:type="spellStart"/>
+      <w:r>
+        <w:rPr>
+          <w:rFonts w:ascii="Times New Roman" w:eastAsia="Times New Roman" w:hAnsi="Times New Roman" w:cs="Times New Roman"/>
+          <w:sz w:val="24"/>
+          <w:szCs w:val="24"/>
+        </w:rPr>
+        <w:t>Palea_rondel</w:t>
+      </w:r>
+      <w:proofErr w:type="spellEnd"/>
+      <w:r>
+        <w:rPr>
+          <w:rFonts w:ascii="Times New Roman" w:eastAsia="Times New Roman" w:hAnsi="Times New Roman" w:cs="Times New Roman"/>
+          <w:sz w:val="24"/>
+          <w:szCs w:val="24"/>
+        </w:rPr>
+        <w:t xml:space="preserve">: </w:t>
       </w:r>
       <w:r>
         <w:rPr>
@@ -2234,13 +2694,23 @@
           <w:szCs w:val="24"/>
         </w:rPr>
       </w:pPr>
-      <w:r>
-        <w:rPr>
-          <w:rFonts w:ascii="Times New Roman" w:eastAsia="Times New Roman" w:hAnsi="Times New Roman" w:cs="Times New Roman"/>
-          <w:sz w:val="24"/>
-          <w:szCs w:val="24"/>
-        </w:rPr>
-        <w:t xml:space="preserve">Palea_cross: </w:t>
+      <w:proofErr w:type="spellStart"/>
+      <w:r>
+        <w:rPr>
+          <w:rFonts w:ascii="Times New Roman" w:eastAsia="Times New Roman" w:hAnsi="Times New Roman" w:cs="Times New Roman"/>
+          <w:sz w:val="24"/>
+          <w:szCs w:val="24"/>
+        </w:rPr>
+        <w:t>Palea_cross</w:t>
+      </w:r>
+      <w:proofErr w:type="spellEnd"/>
+      <w:r>
+        <w:rPr>
+          <w:rFonts w:ascii="Times New Roman" w:eastAsia="Times New Roman" w:hAnsi="Times New Roman" w:cs="Times New Roman"/>
+          <w:sz w:val="24"/>
+          <w:szCs w:val="24"/>
+        </w:rPr>
+        <w:t xml:space="preserve">: </w:t>
       </w:r>
       <w:r>
         <w:rPr>
@@ -2304,13 +2774,23 @@
           <w:szCs w:val="24"/>
         </w:rPr>
       </w:pPr>
-      <w:r>
-        <w:rPr>
-          <w:rFonts w:ascii="Times New Roman" w:eastAsia="Times New Roman" w:hAnsi="Times New Roman" w:cs="Times New Roman"/>
-          <w:sz w:val="24"/>
-          <w:szCs w:val="24"/>
-        </w:rPr>
-        <w:t xml:space="preserve">Palea_bilobate_vertical: </w:t>
+      <w:proofErr w:type="spellStart"/>
+      <w:r>
+        <w:rPr>
+          <w:rFonts w:ascii="Times New Roman" w:eastAsia="Times New Roman" w:hAnsi="Times New Roman" w:cs="Times New Roman"/>
+          <w:sz w:val="24"/>
+          <w:szCs w:val="24"/>
+        </w:rPr>
+        <w:t>Palea_bilobate_vertical</w:t>
+      </w:r>
+      <w:proofErr w:type="spellEnd"/>
+      <w:r>
+        <w:rPr>
+          <w:rFonts w:ascii="Times New Roman" w:eastAsia="Times New Roman" w:hAnsi="Times New Roman" w:cs="Times New Roman"/>
+          <w:sz w:val="24"/>
+          <w:szCs w:val="24"/>
+        </w:rPr>
+        <w:t xml:space="preserve">: </w:t>
       </w:r>
       <w:r>
         <w:rPr>
@@ -2374,13 +2854,23 @@
           <w:szCs w:val="24"/>
         </w:rPr>
       </w:pPr>
-      <w:r>
-        <w:rPr>
-          <w:rFonts w:ascii="Times New Roman" w:eastAsia="Times New Roman" w:hAnsi="Times New Roman" w:cs="Times New Roman"/>
-          <w:sz w:val="24"/>
-          <w:szCs w:val="24"/>
-        </w:rPr>
-        <w:t xml:space="preserve">Palea_bilobate_horizontal: </w:t>
+      <w:proofErr w:type="spellStart"/>
+      <w:r>
+        <w:rPr>
+          <w:rFonts w:ascii="Times New Roman" w:eastAsia="Times New Roman" w:hAnsi="Times New Roman" w:cs="Times New Roman"/>
+          <w:sz w:val="24"/>
+          <w:szCs w:val="24"/>
+        </w:rPr>
+        <w:t>Palea_bilobate_horizontal</w:t>
+      </w:r>
+      <w:proofErr w:type="spellEnd"/>
+      <w:r>
+        <w:rPr>
+          <w:rFonts w:ascii="Times New Roman" w:eastAsia="Times New Roman" w:hAnsi="Times New Roman" w:cs="Times New Roman"/>
+          <w:sz w:val="24"/>
+          <w:szCs w:val="24"/>
+        </w:rPr>
+        <w:t xml:space="preserve">: </w:t>
       </w:r>
       <w:r>
         <w:rPr>
@@ -2444,13 +2934,23 @@
           <w:szCs w:val="24"/>
         </w:rPr>
       </w:pPr>
-      <w:r>
-        <w:rPr>
-          <w:rFonts w:ascii="Times New Roman" w:eastAsia="Times New Roman" w:hAnsi="Times New Roman" w:cs="Times New Roman"/>
-          <w:sz w:val="24"/>
-          <w:szCs w:val="24"/>
-        </w:rPr>
-        <w:t xml:space="preserve">Palea_saddle: </w:t>
+      <w:proofErr w:type="spellStart"/>
+      <w:r>
+        <w:rPr>
+          <w:rFonts w:ascii="Times New Roman" w:eastAsia="Times New Roman" w:hAnsi="Times New Roman" w:cs="Times New Roman"/>
+          <w:sz w:val="24"/>
+          <w:szCs w:val="24"/>
+        </w:rPr>
+        <w:t>Palea_saddle</w:t>
+      </w:r>
+      <w:proofErr w:type="spellEnd"/>
+      <w:r>
+        <w:rPr>
+          <w:rFonts w:ascii="Times New Roman" w:eastAsia="Times New Roman" w:hAnsi="Times New Roman" w:cs="Times New Roman"/>
+          <w:sz w:val="24"/>
+          <w:szCs w:val="24"/>
+        </w:rPr>
+        <w:t xml:space="preserve">: </w:t>
       </w:r>
       <w:r>
         <w:rPr>
@@ -2506,13 +3006,23 @@
           <w:szCs w:val="24"/>
         </w:rPr>
       </w:pPr>
-      <w:r>
-        <w:rPr>
-          <w:rFonts w:ascii="Times New Roman" w:eastAsia="Times New Roman" w:hAnsi="Times New Roman" w:cs="Times New Roman"/>
-          <w:sz w:val="24"/>
-          <w:szCs w:val="24"/>
-        </w:rPr>
-        <w:t xml:space="preserve">Palea_vertical_elongated: </w:t>
+      <w:proofErr w:type="spellStart"/>
+      <w:r>
+        <w:rPr>
+          <w:rFonts w:ascii="Times New Roman" w:eastAsia="Times New Roman" w:hAnsi="Times New Roman" w:cs="Times New Roman"/>
+          <w:sz w:val="24"/>
+          <w:szCs w:val="24"/>
+        </w:rPr>
+        <w:t>Palea_vertical_elongated</w:t>
+      </w:r>
+      <w:proofErr w:type="spellEnd"/>
+      <w:r>
+        <w:rPr>
+          <w:rFonts w:ascii="Times New Roman" w:eastAsia="Times New Roman" w:hAnsi="Times New Roman" w:cs="Times New Roman"/>
+          <w:sz w:val="24"/>
+          <w:szCs w:val="24"/>
+        </w:rPr>
+        <w:t xml:space="preserve">: </w:t>
       </w:r>
       <w:r>
         <w:rPr>
@@ -2608,13 +3118,23 @@
           <w:szCs w:val="24"/>
         </w:rPr>
       </w:pPr>
-      <w:r>
-        <w:rPr>
-          <w:rFonts w:ascii="Times New Roman" w:eastAsia="Times New Roman" w:hAnsi="Times New Roman" w:cs="Times New Roman"/>
-          <w:sz w:val="24"/>
-          <w:szCs w:val="24"/>
-        </w:rPr>
-        <w:t xml:space="preserve">Palea_horizontal_elongated: </w:t>
+      <w:proofErr w:type="spellStart"/>
+      <w:r>
+        <w:rPr>
+          <w:rFonts w:ascii="Times New Roman" w:eastAsia="Times New Roman" w:hAnsi="Times New Roman" w:cs="Times New Roman"/>
+          <w:sz w:val="24"/>
+          <w:szCs w:val="24"/>
+        </w:rPr>
+        <w:t>Palea_horizontal_elongated</w:t>
+      </w:r>
+      <w:proofErr w:type="spellEnd"/>
+      <w:r>
+        <w:rPr>
+          <w:rFonts w:ascii="Times New Roman" w:eastAsia="Times New Roman" w:hAnsi="Times New Roman" w:cs="Times New Roman"/>
+          <w:sz w:val="24"/>
+          <w:szCs w:val="24"/>
+        </w:rPr>
+        <w:t xml:space="preserve">: </w:t>
       </w:r>
       <w:r>
         <w:rPr>
@@ -2710,13 +3230,23 @@
           <w:szCs w:val="24"/>
         </w:rPr>
       </w:pPr>
-      <w:r>
-        <w:rPr>
-          <w:rFonts w:ascii="Times New Roman" w:eastAsia="Times New Roman" w:hAnsi="Times New Roman" w:cs="Times New Roman"/>
-          <w:sz w:val="24"/>
-          <w:szCs w:val="24"/>
-        </w:rPr>
-        <w:t xml:space="preserve">Palea_reniform_vertical: </w:t>
+      <w:proofErr w:type="spellStart"/>
+      <w:r>
+        <w:rPr>
+          <w:rFonts w:ascii="Times New Roman" w:eastAsia="Times New Roman" w:hAnsi="Times New Roman" w:cs="Times New Roman"/>
+          <w:sz w:val="24"/>
+          <w:szCs w:val="24"/>
+        </w:rPr>
+        <w:t>Palea_reniform_vertical</w:t>
+      </w:r>
+      <w:proofErr w:type="spellEnd"/>
+      <w:r>
+        <w:rPr>
+          <w:rFonts w:ascii="Times New Roman" w:eastAsia="Times New Roman" w:hAnsi="Times New Roman" w:cs="Times New Roman"/>
+          <w:sz w:val="24"/>
+          <w:szCs w:val="24"/>
+        </w:rPr>
+        <w:t xml:space="preserve">: </w:t>
       </w:r>
       <w:r>
         <w:rPr>
@@ -2772,13 +3302,23 @@
           <w:szCs w:val="24"/>
         </w:rPr>
       </w:pPr>
-      <w:r>
-        <w:rPr>
-          <w:rFonts w:ascii="Times New Roman" w:eastAsia="Times New Roman" w:hAnsi="Times New Roman" w:cs="Times New Roman"/>
-          <w:sz w:val="24"/>
-          <w:szCs w:val="24"/>
-        </w:rPr>
-        <w:t xml:space="preserve">Palea_reniform_horizontal: </w:t>
+      <w:proofErr w:type="spellStart"/>
+      <w:r>
+        <w:rPr>
+          <w:rFonts w:ascii="Times New Roman" w:eastAsia="Times New Roman" w:hAnsi="Times New Roman" w:cs="Times New Roman"/>
+          <w:sz w:val="24"/>
+          <w:szCs w:val="24"/>
+        </w:rPr>
+        <w:t>Palea_reniform_horizontal</w:t>
+      </w:r>
+      <w:proofErr w:type="spellEnd"/>
+      <w:r>
+        <w:rPr>
+          <w:rFonts w:ascii="Times New Roman" w:eastAsia="Times New Roman" w:hAnsi="Times New Roman" w:cs="Times New Roman"/>
+          <w:sz w:val="24"/>
+          <w:szCs w:val="24"/>
+        </w:rPr>
+        <w:t xml:space="preserve">: </w:t>
       </w:r>
       <w:r>
         <w:rPr>
@@ -2834,13 +3374,23 @@
           <w:szCs w:val="24"/>
         </w:rPr>
       </w:pPr>
-      <w:r>
-        <w:rPr>
-          <w:rFonts w:ascii="Times New Roman" w:eastAsia="Times New Roman" w:hAnsi="Times New Roman" w:cs="Times New Roman"/>
-          <w:sz w:val="24"/>
-          <w:szCs w:val="24"/>
-        </w:rPr>
-        <w:t xml:space="preserve">Palea_stomata: </w:t>
+      <w:proofErr w:type="spellStart"/>
+      <w:r>
+        <w:rPr>
+          <w:rFonts w:ascii="Times New Roman" w:eastAsia="Times New Roman" w:hAnsi="Times New Roman" w:cs="Times New Roman"/>
+          <w:sz w:val="24"/>
+          <w:szCs w:val="24"/>
+        </w:rPr>
+        <w:t>Palea_stomata</w:t>
+      </w:r>
+      <w:proofErr w:type="spellEnd"/>
+      <w:r>
+        <w:rPr>
+          <w:rFonts w:ascii="Times New Roman" w:eastAsia="Times New Roman" w:hAnsi="Times New Roman" w:cs="Times New Roman"/>
+          <w:sz w:val="24"/>
+          <w:szCs w:val="24"/>
+        </w:rPr>
+        <w:t xml:space="preserve">: </w:t>
       </w:r>
       <w:r>
         <w:rPr>
@@ -2872,13 +3422,23 @@
           <w:szCs w:val="24"/>
         </w:rPr>
       </w:pPr>
-      <w:r>
-        <w:rPr>
-          <w:rFonts w:ascii="Times New Roman" w:eastAsia="Times New Roman" w:hAnsi="Times New Roman" w:cs="Times New Roman"/>
-          <w:sz w:val="24"/>
-          <w:szCs w:val="24"/>
-        </w:rPr>
-        <w:t xml:space="preserve">Palea_stomata_freq: </w:t>
+      <w:proofErr w:type="spellStart"/>
+      <w:r>
+        <w:rPr>
+          <w:rFonts w:ascii="Times New Roman" w:eastAsia="Times New Roman" w:hAnsi="Times New Roman" w:cs="Times New Roman"/>
+          <w:sz w:val="24"/>
+          <w:szCs w:val="24"/>
+        </w:rPr>
+        <w:t>Palea_stomata_freq</w:t>
+      </w:r>
+      <w:proofErr w:type="spellEnd"/>
+      <w:r>
+        <w:rPr>
+          <w:rFonts w:ascii="Times New Roman" w:eastAsia="Times New Roman" w:hAnsi="Times New Roman" w:cs="Times New Roman"/>
+          <w:sz w:val="24"/>
+          <w:szCs w:val="24"/>
+        </w:rPr>
+        <w:t xml:space="preserve">: </w:t>
       </w:r>
       <w:r>
         <w:rPr>
@@ -2910,13 +3470,23 @@
           <w:szCs w:val="24"/>
         </w:rPr>
       </w:pPr>
-      <w:r>
-        <w:rPr>
-          <w:rFonts w:ascii="Times New Roman" w:eastAsia="Times New Roman" w:hAnsi="Times New Roman" w:cs="Times New Roman"/>
-          <w:sz w:val="24"/>
-          <w:szCs w:val="24"/>
-        </w:rPr>
-        <w:t xml:space="preserve">Palea_subsidiary_cells_triangular: </w:t>
+      <w:proofErr w:type="spellStart"/>
+      <w:r>
+        <w:rPr>
+          <w:rFonts w:ascii="Times New Roman" w:eastAsia="Times New Roman" w:hAnsi="Times New Roman" w:cs="Times New Roman"/>
+          <w:sz w:val="24"/>
+          <w:szCs w:val="24"/>
+        </w:rPr>
+        <w:t>Palea_subsidiary_cells_triangular</w:t>
+      </w:r>
+      <w:proofErr w:type="spellEnd"/>
+      <w:r>
+        <w:rPr>
+          <w:rFonts w:ascii="Times New Roman" w:eastAsia="Times New Roman" w:hAnsi="Times New Roman" w:cs="Times New Roman"/>
+          <w:sz w:val="24"/>
+          <w:szCs w:val="24"/>
+        </w:rPr>
+        <w:t xml:space="preserve">: </w:t>
       </w:r>
       <w:r>
         <w:rPr>
@@ -2948,13 +3518,23 @@
           <w:szCs w:val="24"/>
         </w:rPr>
       </w:pPr>
-      <w:r>
-        <w:rPr>
-          <w:rFonts w:ascii="Times New Roman" w:eastAsia="Times New Roman" w:hAnsi="Times New Roman" w:cs="Times New Roman"/>
-          <w:sz w:val="24"/>
-          <w:szCs w:val="24"/>
-        </w:rPr>
-        <w:t xml:space="preserve">Palea_subsidiary_cells_domed: </w:t>
+      <w:proofErr w:type="spellStart"/>
+      <w:r>
+        <w:rPr>
+          <w:rFonts w:ascii="Times New Roman" w:eastAsia="Times New Roman" w:hAnsi="Times New Roman" w:cs="Times New Roman"/>
+          <w:sz w:val="24"/>
+          <w:szCs w:val="24"/>
+        </w:rPr>
+        <w:t>Palea_subsidiary_cells_domed</w:t>
+      </w:r>
+      <w:proofErr w:type="spellEnd"/>
+      <w:r>
+        <w:rPr>
+          <w:rFonts w:ascii="Times New Roman" w:eastAsia="Times New Roman" w:hAnsi="Times New Roman" w:cs="Times New Roman"/>
+          <w:sz w:val="24"/>
+          <w:szCs w:val="24"/>
+        </w:rPr>
+        <w:t xml:space="preserve">: </w:t>
       </w:r>
       <w:r>
         <w:rPr>
@@ -2986,13 +3566,23 @@
           <w:szCs w:val="24"/>
         </w:rPr>
       </w:pPr>
-      <w:r>
-        <w:rPr>
-          <w:rFonts w:ascii="Times New Roman" w:eastAsia="Times New Roman" w:hAnsi="Times New Roman" w:cs="Times New Roman"/>
-          <w:sz w:val="24"/>
-          <w:szCs w:val="24"/>
-        </w:rPr>
-        <w:t xml:space="preserve">Palea_subsidiary_cells_parallel: </w:t>
+      <w:proofErr w:type="spellStart"/>
+      <w:r>
+        <w:rPr>
+          <w:rFonts w:ascii="Times New Roman" w:eastAsia="Times New Roman" w:hAnsi="Times New Roman" w:cs="Times New Roman"/>
+          <w:sz w:val="24"/>
+          <w:szCs w:val="24"/>
+        </w:rPr>
+        <w:t>Palea_subsidiary_cells_parallel</w:t>
+      </w:r>
+      <w:proofErr w:type="spellEnd"/>
+      <w:r>
+        <w:rPr>
+          <w:rFonts w:ascii="Times New Roman" w:eastAsia="Times New Roman" w:hAnsi="Times New Roman" w:cs="Times New Roman"/>
+          <w:sz w:val="24"/>
+          <w:szCs w:val="24"/>
+        </w:rPr>
+        <w:t xml:space="preserve">: </w:t>
       </w:r>
       <w:r>
         <w:rPr>
